--- a/client/ספר פרויקט חישוב מקבילי ומבוזר.docx
+++ b/client/ספר פרויקט חישוב מקבילי ומבוזר.docx
@@ -1,6 +1,6 @@
 
 <file path=word/document.xml><?xml version="1.0" encoding="utf-8"?>
-<w:document xmlns:wpc="http://schemas.microsoft.com/office/word/2010/wordprocessingCanvas" xmlns:cx="http://schemas.microsoft.com/office/drawing/2014/chartex" xmlns:cx1="http://schemas.microsoft.com/office/drawing/2015/9/8/chartex" xmlns:mc="http://schemas.openxmlformats.org/markup-compatibility/2006" xmlns:o="urn:schemas-microsoft-com:office:office" xmlns:r="http://schemas.openxmlformats.org/officeDocument/2006/relationships" xmlns:m="http://schemas.openxmlformats.org/officeDocument/2006/math" xmlns:v="urn:schemas-microsoft-com:vml" xmlns:wp14="http://schemas.microsoft.com/office/word/2010/wordprocessingDrawing" xmlns:wp="http://schemas.openxmlformats.org/drawingml/2006/wordprocessingDrawing" xmlns:w10="urn:schemas-microsoft-com:office:word" xmlns:w="http://schemas.openxmlformats.org/wordprocessingml/2006/main" xmlns:w14="http://schemas.microsoft.com/office/word/2010/wordml" xmlns:w15="http://schemas.microsoft.com/office/word/2012/wordml" xmlns:w16se="http://schemas.microsoft.com/office/word/2015/wordml/symex" xmlns:wpg="http://schemas.microsoft.com/office/word/2010/wordprocessingGroup" xmlns:wpi="http://schemas.microsoft.com/office/word/2010/wordprocessingInk" xmlns:wne="http://schemas.microsoft.com/office/word/2006/wordml" xmlns:wps="http://schemas.microsoft.com/office/word/2010/wordprocessingShape" mc:Ignorable="w14 w15 w16se wp14">
+<w:document xmlns:wpc="http://schemas.microsoft.com/office/word/2010/wordprocessingCanvas" xmlns:cx="http://schemas.microsoft.com/office/drawing/2014/chartex" xmlns:cx1="http://schemas.microsoft.com/office/drawing/2015/9/8/chartex" xmlns:cx2="http://schemas.microsoft.com/office/drawing/2015/10/21/chartex" xmlns:cx3="http://schemas.microsoft.com/office/drawing/2016/5/9/chartex" xmlns:cx4="http://schemas.microsoft.com/office/drawing/2016/5/10/chartex" xmlns:cx5="http://schemas.microsoft.com/office/drawing/2016/5/11/chartex" xmlns:cx6="http://schemas.microsoft.com/office/drawing/2016/5/12/chartex" xmlns:cx7="http://schemas.microsoft.com/office/drawing/2016/5/13/chartex" xmlns:cx8="http://schemas.microsoft.com/office/drawing/2016/5/14/chartex" xmlns:mc="http://schemas.openxmlformats.org/markup-compatibility/2006" xmlns:aink="http://schemas.microsoft.com/office/drawing/2016/ink" xmlns:am3d="http://schemas.microsoft.com/office/drawing/2017/model3d" xmlns:o="urn:schemas-microsoft-com:office:office" xmlns:r="http://schemas.openxmlformats.org/officeDocument/2006/relationships" xmlns:m="http://schemas.openxmlformats.org/officeDocument/2006/math" xmlns:v="urn:schemas-microsoft-com:vml" xmlns:wp14="http://schemas.microsoft.com/office/word/2010/wordprocessingDrawing" xmlns:wp="http://schemas.openxmlformats.org/drawingml/2006/wordprocessingDrawing" xmlns:w10="urn:schemas-microsoft-com:office:word" xmlns:w="http://schemas.openxmlformats.org/wordprocessingml/2006/main" xmlns:w14="http://schemas.microsoft.com/office/word/2010/wordml" xmlns:w15="http://schemas.microsoft.com/office/word/2012/wordml" xmlns:w16cex="http://schemas.microsoft.com/office/word/2018/wordml/cex" xmlns:w16cid="http://schemas.microsoft.com/office/word/2016/wordml/cid" xmlns:w16="http://schemas.microsoft.com/office/word/2018/wordml" xmlns:w16se="http://schemas.microsoft.com/office/word/2015/wordml/symex" xmlns:wpg="http://schemas.microsoft.com/office/word/2010/wordprocessingGroup" xmlns:wpi="http://schemas.microsoft.com/office/word/2010/wordprocessingInk" xmlns:wne="http://schemas.microsoft.com/office/word/2006/wordml" xmlns:wps="http://schemas.microsoft.com/office/word/2010/wordprocessingShape" mc:Ignorable="w14 w15 w16se w16cid w16 w16cex wp14">
   <w:body>
     <w:p>
       <w:pPr>
@@ -418,7 +418,9 @@
               <w:tab w:val="right" w:leader="dot" w:pos="8296"/>
             </w:tabs>
             <w:rPr>
+              <w:rFonts w:eastAsiaTheme="minorEastAsia" w:cstheme="minorBidi"/>
               <w:noProof/>
+              <w:szCs w:val="22"/>
               <w:rtl/>
             </w:rPr>
           </w:pPr>
@@ -431,7 +433,7 @@
           <w:r>
             <w:fldChar w:fldCharType="separate"/>
           </w:r>
-          <w:hyperlink w:anchor="_Toc104412000" w:history="1">
+          <w:hyperlink w:anchor="_Toc104848012" w:history="1">
             <w:r>
               <w:rPr>
                 <w:rStyle w:val="Hyperlink"/>
@@ -484,7 +486,7 @@
                 <w:noProof/>
                 <w:webHidden/>
               </w:rPr>
-              <w:instrText>Toc104412000 \h</w:instrText>
+              <w:instrText>Toc104848012 \h</w:instrText>
             </w:r>
             <w:r>
               <w:rPr>
@@ -516,6 +518,1438 @@
                 <w:rtl/>
               </w:rPr>
               <w:t>3</w:t>
+            </w:r>
+            <w:r>
+              <w:rPr>
+                <w:rStyle w:val="Hyperlink"/>
+                <w:noProof/>
+                <w:rtl/>
+              </w:rPr>
+              <w:fldChar w:fldCharType="end"/>
+            </w:r>
+          </w:hyperlink>
+        </w:p>
+        <w:p>
+          <w:pPr>
+            <w:pStyle w:val="TOC1"/>
+            <w:tabs>
+              <w:tab w:val="right" w:leader="dot" w:pos="8296"/>
+            </w:tabs>
+            <w:rPr>
+              <w:rFonts w:eastAsiaTheme="minorEastAsia" w:cstheme="minorBidi"/>
+              <w:noProof/>
+              <w:szCs w:val="22"/>
+              <w:rtl/>
+            </w:rPr>
+          </w:pPr>
+          <w:hyperlink w:anchor="_Toc104848013" w:history="1">
+            <w:r>
+              <w:rPr>
+                <w:rStyle w:val="Hyperlink"/>
+                <w:noProof/>
+                <w:rtl/>
+              </w:rPr>
+              <w:t>תהליך המחקר</w:t>
+            </w:r>
+            <w:r>
+              <w:rPr>
+                <w:noProof/>
+                <w:webHidden/>
+                <w:rtl/>
+              </w:rPr>
+              <w:tab/>
+            </w:r>
+            <w:r>
+              <w:rPr>
+                <w:rStyle w:val="Hyperlink"/>
+                <w:noProof/>
+                <w:rtl/>
+              </w:rPr>
+              <w:fldChar w:fldCharType="begin"/>
+            </w:r>
+            <w:r>
+              <w:rPr>
+                <w:noProof/>
+                <w:webHidden/>
+                <w:rtl/>
+              </w:rPr>
+              <w:instrText xml:space="preserve"> </w:instrText>
+            </w:r>
+            <w:r>
+              <w:rPr>
+                <w:noProof/>
+                <w:webHidden/>
+              </w:rPr>
+              <w:instrText>PAGEREF</w:instrText>
+            </w:r>
+            <w:r>
+              <w:rPr>
+                <w:noProof/>
+                <w:webHidden/>
+                <w:rtl/>
+              </w:rPr>
+              <w:instrText xml:space="preserve"> _</w:instrText>
+            </w:r>
+            <w:r>
+              <w:rPr>
+                <w:noProof/>
+                <w:webHidden/>
+              </w:rPr>
+              <w:instrText>Toc104848013 \h</w:instrText>
+            </w:r>
+            <w:r>
+              <w:rPr>
+                <w:noProof/>
+                <w:webHidden/>
+                <w:rtl/>
+              </w:rPr>
+              <w:instrText xml:space="preserve"> </w:instrText>
+            </w:r>
+            <w:r>
+              <w:rPr>
+                <w:rStyle w:val="Hyperlink"/>
+                <w:noProof/>
+                <w:rtl/>
+              </w:rPr>
+            </w:r>
+            <w:r>
+              <w:rPr>
+                <w:rStyle w:val="Hyperlink"/>
+                <w:noProof/>
+                <w:rtl/>
+              </w:rPr>
+              <w:fldChar w:fldCharType="separate"/>
+            </w:r>
+            <w:r>
+              <w:rPr>
+                <w:noProof/>
+                <w:webHidden/>
+                <w:rtl/>
+              </w:rPr>
+              <w:t>3</w:t>
+            </w:r>
+            <w:r>
+              <w:rPr>
+                <w:rStyle w:val="Hyperlink"/>
+                <w:noProof/>
+                <w:rtl/>
+              </w:rPr>
+              <w:fldChar w:fldCharType="end"/>
+            </w:r>
+          </w:hyperlink>
+        </w:p>
+        <w:p>
+          <w:pPr>
+            <w:pStyle w:val="TOC1"/>
+            <w:tabs>
+              <w:tab w:val="right" w:leader="dot" w:pos="8296"/>
+            </w:tabs>
+            <w:rPr>
+              <w:rFonts w:eastAsiaTheme="minorEastAsia" w:cstheme="minorBidi"/>
+              <w:noProof/>
+              <w:szCs w:val="22"/>
+              <w:rtl/>
+            </w:rPr>
+          </w:pPr>
+          <w:hyperlink w:anchor="_Toc104848014" w:history="1">
+            <w:r>
+              <w:rPr>
+                <w:rStyle w:val="Hyperlink"/>
+                <w:noProof/>
+                <w:rtl/>
+              </w:rPr>
+              <w:t>מטרות</w:t>
+            </w:r>
+            <w:r>
+              <w:rPr>
+                <w:noProof/>
+                <w:webHidden/>
+                <w:rtl/>
+              </w:rPr>
+              <w:tab/>
+            </w:r>
+            <w:r>
+              <w:rPr>
+                <w:rStyle w:val="Hyperlink"/>
+                <w:noProof/>
+                <w:rtl/>
+              </w:rPr>
+              <w:fldChar w:fldCharType="begin"/>
+            </w:r>
+            <w:r>
+              <w:rPr>
+                <w:noProof/>
+                <w:webHidden/>
+                <w:rtl/>
+              </w:rPr>
+              <w:instrText xml:space="preserve"> </w:instrText>
+            </w:r>
+            <w:r>
+              <w:rPr>
+                <w:noProof/>
+                <w:webHidden/>
+              </w:rPr>
+              <w:instrText>PAGEREF</w:instrText>
+            </w:r>
+            <w:r>
+              <w:rPr>
+                <w:noProof/>
+                <w:webHidden/>
+                <w:rtl/>
+              </w:rPr>
+              <w:instrText xml:space="preserve"> _</w:instrText>
+            </w:r>
+            <w:r>
+              <w:rPr>
+                <w:noProof/>
+                <w:webHidden/>
+              </w:rPr>
+              <w:instrText>Toc104848014 \h</w:instrText>
+            </w:r>
+            <w:r>
+              <w:rPr>
+                <w:noProof/>
+                <w:webHidden/>
+                <w:rtl/>
+              </w:rPr>
+              <w:instrText xml:space="preserve"> </w:instrText>
+            </w:r>
+            <w:r>
+              <w:rPr>
+                <w:rStyle w:val="Hyperlink"/>
+                <w:noProof/>
+                <w:rtl/>
+              </w:rPr>
+            </w:r>
+            <w:r>
+              <w:rPr>
+                <w:rStyle w:val="Hyperlink"/>
+                <w:noProof/>
+                <w:rtl/>
+              </w:rPr>
+              <w:fldChar w:fldCharType="separate"/>
+            </w:r>
+            <w:r>
+              <w:rPr>
+                <w:noProof/>
+                <w:webHidden/>
+                <w:rtl/>
+              </w:rPr>
+              <w:t>3</w:t>
+            </w:r>
+            <w:r>
+              <w:rPr>
+                <w:rStyle w:val="Hyperlink"/>
+                <w:noProof/>
+                <w:rtl/>
+              </w:rPr>
+              <w:fldChar w:fldCharType="end"/>
+            </w:r>
+          </w:hyperlink>
+        </w:p>
+        <w:p>
+          <w:pPr>
+            <w:pStyle w:val="TOC1"/>
+            <w:tabs>
+              <w:tab w:val="right" w:leader="dot" w:pos="8296"/>
+            </w:tabs>
+            <w:rPr>
+              <w:rFonts w:eastAsiaTheme="minorEastAsia" w:cstheme="minorBidi"/>
+              <w:noProof/>
+              <w:szCs w:val="22"/>
+              <w:rtl/>
+            </w:rPr>
+          </w:pPr>
+          <w:hyperlink w:anchor="_Toc104848015" w:history="1">
+            <w:r>
+              <w:rPr>
+                <w:rStyle w:val="Hyperlink"/>
+                <w:noProof/>
+                <w:rtl/>
+              </w:rPr>
+              <w:t>תיאור האלגוריתם הנבחר</w:t>
+            </w:r>
+            <w:r>
+              <w:rPr>
+                <w:noProof/>
+                <w:webHidden/>
+                <w:rtl/>
+              </w:rPr>
+              <w:tab/>
+            </w:r>
+            <w:r>
+              <w:rPr>
+                <w:rStyle w:val="Hyperlink"/>
+                <w:noProof/>
+                <w:rtl/>
+              </w:rPr>
+              <w:fldChar w:fldCharType="begin"/>
+            </w:r>
+            <w:r>
+              <w:rPr>
+                <w:noProof/>
+                <w:webHidden/>
+                <w:rtl/>
+              </w:rPr>
+              <w:instrText xml:space="preserve"> </w:instrText>
+            </w:r>
+            <w:r>
+              <w:rPr>
+                <w:noProof/>
+                <w:webHidden/>
+              </w:rPr>
+              <w:instrText>PAGEREF</w:instrText>
+            </w:r>
+            <w:r>
+              <w:rPr>
+                <w:noProof/>
+                <w:webHidden/>
+                <w:rtl/>
+              </w:rPr>
+              <w:instrText xml:space="preserve"> _</w:instrText>
+            </w:r>
+            <w:r>
+              <w:rPr>
+                <w:noProof/>
+                <w:webHidden/>
+              </w:rPr>
+              <w:instrText>Toc104848015 \h</w:instrText>
+            </w:r>
+            <w:r>
+              <w:rPr>
+                <w:noProof/>
+                <w:webHidden/>
+                <w:rtl/>
+              </w:rPr>
+              <w:instrText xml:space="preserve"> </w:instrText>
+            </w:r>
+            <w:r>
+              <w:rPr>
+                <w:rStyle w:val="Hyperlink"/>
+                <w:noProof/>
+                <w:rtl/>
+              </w:rPr>
+            </w:r>
+            <w:r>
+              <w:rPr>
+                <w:rStyle w:val="Hyperlink"/>
+                <w:noProof/>
+                <w:rtl/>
+              </w:rPr>
+              <w:fldChar w:fldCharType="separate"/>
+            </w:r>
+            <w:r>
+              <w:rPr>
+                <w:noProof/>
+                <w:webHidden/>
+                <w:rtl/>
+              </w:rPr>
+              <w:t>4</w:t>
+            </w:r>
+            <w:r>
+              <w:rPr>
+                <w:rStyle w:val="Hyperlink"/>
+                <w:noProof/>
+                <w:rtl/>
+              </w:rPr>
+              <w:fldChar w:fldCharType="end"/>
+            </w:r>
+          </w:hyperlink>
+        </w:p>
+        <w:p>
+          <w:pPr>
+            <w:pStyle w:val="TOC2"/>
+            <w:tabs>
+              <w:tab w:val="right" w:leader="dot" w:pos="8296"/>
+            </w:tabs>
+            <w:rPr>
+              <w:noProof/>
+              <w:rtl/>
+            </w:rPr>
+          </w:pPr>
+          <w:hyperlink w:anchor="_Toc104848016" w:history="1">
+            <w:r>
+              <w:rPr>
+                <w:rStyle w:val="Hyperlink"/>
+                <w:noProof/>
+                <w:rtl/>
+              </w:rPr>
+              <w:t>תרשים זרימה של האלגוריתם:</w:t>
+            </w:r>
+            <w:r>
+              <w:rPr>
+                <w:noProof/>
+                <w:webHidden/>
+                <w:rtl/>
+              </w:rPr>
+              <w:tab/>
+            </w:r>
+            <w:r>
+              <w:rPr>
+                <w:rStyle w:val="Hyperlink"/>
+                <w:noProof/>
+                <w:rtl/>
+              </w:rPr>
+              <w:fldChar w:fldCharType="begin"/>
+            </w:r>
+            <w:r>
+              <w:rPr>
+                <w:noProof/>
+                <w:webHidden/>
+                <w:rtl/>
+              </w:rPr>
+              <w:instrText xml:space="preserve"> </w:instrText>
+            </w:r>
+            <w:r>
+              <w:rPr>
+                <w:noProof/>
+                <w:webHidden/>
+              </w:rPr>
+              <w:instrText>PAGEREF</w:instrText>
+            </w:r>
+            <w:r>
+              <w:rPr>
+                <w:noProof/>
+                <w:webHidden/>
+                <w:rtl/>
+              </w:rPr>
+              <w:instrText xml:space="preserve"> _</w:instrText>
+            </w:r>
+            <w:r>
+              <w:rPr>
+                <w:noProof/>
+                <w:webHidden/>
+              </w:rPr>
+              <w:instrText>Toc104848016 \h</w:instrText>
+            </w:r>
+            <w:r>
+              <w:rPr>
+                <w:noProof/>
+                <w:webHidden/>
+                <w:rtl/>
+              </w:rPr>
+              <w:instrText xml:space="preserve"> </w:instrText>
+            </w:r>
+            <w:r>
+              <w:rPr>
+                <w:rStyle w:val="Hyperlink"/>
+                <w:noProof/>
+                <w:rtl/>
+              </w:rPr>
+            </w:r>
+            <w:r>
+              <w:rPr>
+                <w:rStyle w:val="Hyperlink"/>
+                <w:noProof/>
+                <w:rtl/>
+              </w:rPr>
+              <w:fldChar w:fldCharType="separate"/>
+            </w:r>
+            <w:r>
+              <w:rPr>
+                <w:noProof/>
+                <w:webHidden/>
+                <w:rtl/>
+              </w:rPr>
+              <w:t>4</w:t>
+            </w:r>
+            <w:r>
+              <w:rPr>
+                <w:rStyle w:val="Hyperlink"/>
+                <w:noProof/>
+                <w:rtl/>
+              </w:rPr>
+              <w:fldChar w:fldCharType="end"/>
+            </w:r>
+          </w:hyperlink>
+        </w:p>
+        <w:p>
+          <w:pPr>
+            <w:pStyle w:val="TOC1"/>
+            <w:tabs>
+              <w:tab w:val="right" w:leader="dot" w:pos="8296"/>
+            </w:tabs>
+            <w:rPr>
+              <w:rFonts w:eastAsiaTheme="minorEastAsia" w:cstheme="minorBidi"/>
+              <w:noProof/>
+              <w:szCs w:val="22"/>
+              <w:rtl/>
+            </w:rPr>
+          </w:pPr>
+          <w:hyperlink w:anchor="_Toc104848017" w:history="1">
+            <w:r>
+              <w:rPr>
+                <w:rStyle w:val="Hyperlink"/>
+                <w:noProof/>
+                <w:rtl/>
+              </w:rPr>
+              <w:t>אפיון פונקציונלי</w:t>
+            </w:r>
+            <w:r>
+              <w:rPr>
+                <w:noProof/>
+                <w:webHidden/>
+                <w:rtl/>
+              </w:rPr>
+              <w:tab/>
+            </w:r>
+            <w:r>
+              <w:rPr>
+                <w:rStyle w:val="Hyperlink"/>
+                <w:noProof/>
+                <w:rtl/>
+              </w:rPr>
+              <w:fldChar w:fldCharType="begin"/>
+            </w:r>
+            <w:r>
+              <w:rPr>
+                <w:noProof/>
+                <w:webHidden/>
+                <w:rtl/>
+              </w:rPr>
+              <w:instrText xml:space="preserve"> </w:instrText>
+            </w:r>
+            <w:r>
+              <w:rPr>
+                <w:noProof/>
+                <w:webHidden/>
+              </w:rPr>
+              <w:instrText>PAGEREF</w:instrText>
+            </w:r>
+            <w:r>
+              <w:rPr>
+                <w:noProof/>
+                <w:webHidden/>
+                <w:rtl/>
+              </w:rPr>
+              <w:instrText xml:space="preserve"> _</w:instrText>
+            </w:r>
+            <w:r>
+              <w:rPr>
+                <w:noProof/>
+                <w:webHidden/>
+              </w:rPr>
+              <w:instrText>Toc104848017 \h</w:instrText>
+            </w:r>
+            <w:r>
+              <w:rPr>
+                <w:noProof/>
+                <w:webHidden/>
+                <w:rtl/>
+              </w:rPr>
+              <w:instrText xml:space="preserve"> </w:instrText>
+            </w:r>
+            <w:r>
+              <w:rPr>
+                <w:rStyle w:val="Hyperlink"/>
+                <w:noProof/>
+                <w:rtl/>
+              </w:rPr>
+            </w:r>
+            <w:r>
+              <w:rPr>
+                <w:rStyle w:val="Hyperlink"/>
+                <w:noProof/>
+                <w:rtl/>
+              </w:rPr>
+              <w:fldChar w:fldCharType="separate"/>
+            </w:r>
+            <w:r>
+              <w:rPr>
+                <w:noProof/>
+                <w:webHidden/>
+                <w:rtl/>
+              </w:rPr>
+              <w:t>4</w:t>
+            </w:r>
+            <w:r>
+              <w:rPr>
+                <w:rStyle w:val="Hyperlink"/>
+                <w:noProof/>
+                <w:rtl/>
+              </w:rPr>
+              <w:fldChar w:fldCharType="end"/>
+            </w:r>
+          </w:hyperlink>
+        </w:p>
+        <w:p>
+          <w:pPr>
+            <w:pStyle w:val="TOC1"/>
+            <w:tabs>
+              <w:tab w:val="right" w:leader="dot" w:pos="8296"/>
+            </w:tabs>
+            <w:rPr>
+              <w:rFonts w:eastAsiaTheme="minorEastAsia" w:cstheme="minorBidi"/>
+              <w:noProof/>
+              <w:szCs w:val="22"/>
+              <w:rtl/>
+            </w:rPr>
+          </w:pPr>
+          <w:hyperlink w:anchor="_Toc104848018" w:history="1">
+            <w:r>
+              <w:rPr>
+                <w:rStyle w:val="Hyperlink"/>
+                <w:noProof/>
+                <w:rtl/>
+              </w:rPr>
+              <w:t>קוד</w:t>
+            </w:r>
+            <w:r>
+              <w:rPr>
+                <w:noProof/>
+                <w:webHidden/>
+                <w:rtl/>
+              </w:rPr>
+              <w:tab/>
+            </w:r>
+            <w:r>
+              <w:rPr>
+                <w:rStyle w:val="Hyperlink"/>
+                <w:noProof/>
+                <w:rtl/>
+              </w:rPr>
+              <w:fldChar w:fldCharType="begin"/>
+            </w:r>
+            <w:r>
+              <w:rPr>
+                <w:noProof/>
+                <w:webHidden/>
+                <w:rtl/>
+              </w:rPr>
+              <w:instrText xml:space="preserve"> </w:instrText>
+            </w:r>
+            <w:r>
+              <w:rPr>
+                <w:noProof/>
+                <w:webHidden/>
+              </w:rPr>
+              <w:instrText>PAGEREF</w:instrText>
+            </w:r>
+            <w:r>
+              <w:rPr>
+                <w:noProof/>
+                <w:webHidden/>
+                <w:rtl/>
+              </w:rPr>
+              <w:instrText xml:space="preserve"> _</w:instrText>
+            </w:r>
+            <w:r>
+              <w:rPr>
+                <w:noProof/>
+                <w:webHidden/>
+              </w:rPr>
+              <w:instrText>Toc104848018 \h</w:instrText>
+            </w:r>
+            <w:r>
+              <w:rPr>
+                <w:noProof/>
+                <w:webHidden/>
+                <w:rtl/>
+              </w:rPr>
+              <w:instrText xml:space="preserve"> </w:instrText>
+            </w:r>
+            <w:r>
+              <w:rPr>
+                <w:rStyle w:val="Hyperlink"/>
+                <w:noProof/>
+                <w:rtl/>
+              </w:rPr>
+            </w:r>
+            <w:r>
+              <w:rPr>
+                <w:rStyle w:val="Hyperlink"/>
+                <w:noProof/>
+                <w:rtl/>
+              </w:rPr>
+              <w:fldChar w:fldCharType="separate"/>
+            </w:r>
+            <w:r>
+              <w:rPr>
+                <w:noProof/>
+                <w:webHidden/>
+                <w:rtl/>
+              </w:rPr>
+              <w:t>5</w:t>
+            </w:r>
+            <w:r>
+              <w:rPr>
+                <w:rStyle w:val="Hyperlink"/>
+                <w:noProof/>
+                <w:rtl/>
+              </w:rPr>
+              <w:fldChar w:fldCharType="end"/>
+            </w:r>
+          </w:hyperlink>
+        </w:p>
+        <w:p>
+          <w:pPr>
+            <w:pStyle w:val="TOC1"/>
+            <w:tabs>
+              <w:tab w:val="right" w:leader="dot" w:pos="8296"/>
+            </w:tabs>
+            <w:rPr>
+              <w:rFonts w:eastAsiaTheme="minorEastAsia" w:cstheme="minorBidi"/>
+              <w:noProof/>
+              <w:szCs w:val="22"/>
+              <w:rtl/>
+            </w:rPr>
+          </w:pPr>
+          <w:hyperlink w:anchor="_Toc104848019" w:history="1">
+            <w:r>
+              <w:rPr>
+                <w:rStyle w:val="Hyperlink"/>
+                <w:noProof/>
+                <w:rtl/>
+              </w:rPr>
+              <w:t>תרשים</w:t>
+            </w:r>
+            <w:r>
+              <w:rPr>
+                <w:rStyle w:val="Hyperlink"/>
+                <w:noProof/>
+              </w:rPr>
+              <w:t>MUL</w:t>
+            </w:r>
+            <w:r>
+              <w:rPr>
+                <w:noProof/>
+                <w:webHidden/>
+                <w:rtl/>
+              </w:rPr>
+              <w:tab/>
+            </w:r>
+            <w:r>
+              <w:rPr>
+                <w:rStyle w:val="Hyperlink"/>
+                <w:noProof/>
+                <w:rtl/>
+              </w:rPr>
+              <w:fldChar w:fldCharType="begin"/>
+            </w:r>
+            <w:r>
+              <w:rPr>
+                <w:noProof/>
+                <w:webHidden/>
+                <w:rtl/>
+              </w:rPr>
+              <w:instrText xml:space="preserve"> </w:instrText>
+            </w:r>
+            <w:r>
+              <w:rPr>
+                <w:noProof/>
+                <w:webHidden/>
+              </w:rPr>
+              <w:instrText>PAGEREF</w:instrText>
+            </w:r>
+            <w:r>
+              <w:rPr>
+                <w:noProof/>
+                <w:webHidden/>
+                <w:rtl/>
+              </w:rPr>
+              <w:instrText xml:space="preserve"> _</w:instrText>
+            </w:r>
+            <w:r>
+              <w:rPr>
+                <w:noProof/>
+                <w:webHidden/>
+              </w:rPr>
+              <w:instrText>Toc104848019 \h</w:instrText>
+            </w:r>
+            <w:r>
+              <w:rPr>
+                <w:noProof/>
+                <w:webHidden/>
+                <w:rtl/>
+              </w:rPr>
+              <w:instrText xml:space="preserve"> </w:instrText>
+            </w:r>
+            <w:r>
+              <w:rPr>
+                <w:rStyle w:val="Hyperlink"/>
+                <w:noProof/>
+                <w:rtl/>
+              </w:rPr>
+            </w:r>
+            <w:r>
+              <w:rPr>
+                <w:rStyle w:val="Hyperlink"/>
+                <w:noProof/>
+                <w:rtl/>
+              </w:rPr>
+              <w:fldChar w:fldCharType="separate"/>
+            </w:r>
+            <w:r>
+              <w:rPr>
+                <w:noProof/>
+                <w:webHidden/>
+                <w:rtl/>
+              </w:rPr>
+              <w:t>6</w:t>
+            </w:r>
+            <w:r>
+              <w:rPr>
+                <w:rStyle w:val="Hyperlink"/>
+                <w:noProof/>
+                <w:rtl/>
+              </w:rPr>
+              <w:fldChar w:fldCharType="end"/>
+            </w:r>
+          </w:hyperlink>
+        </w:p>
+        <w:p>
+          <w:pPr>
+            <w:pStyle w:val="TOC1"/>
+            <w:tabs>
+              <w:tab w:val="right" w:leader="dot" w:pos="8296"/>
+            </w:tabs>
+            <w:rPr>
+              <w:rFonts w:eastAsiaTheme="minorEastAsia" w:cstheme="minorBidi"/>
+              <w:noProof/>
+              <w:szCs w:val="22"/>
+              <w:rtl/>
+            </w:rPr>
+          </w:pPr>
+          <w:hyperlink w:anchor="_Toc104848020" w:history="1">
+            <w:r>
+              <w:rPr>
+                <w:rStyle w:val="Hyperlink"/>
+                <w:caps/>
+                <w:noProof/>
+                <w:rtl/>
+              </w:rPr>
+              <w:t>הוראות למשתמש</w:t>
+            </w:r>
+            <w:r>
+              <w:rPr>
+                <w:noProof/>
+                <w:webHidden/>
+                <w:rtl/>
+              </w:rPr>
+              <w:tab/>
+            </w:r>
+            <w:r>
+              <w:rPr>
+                <w:rStyle w:val="Hyperlink"/>
+                <w:noProof/>
+                <w:rtl/>
+              </w:rPr>
+              <w:fldChar w:fldCharType="begin"/>
+            </w:r>
+            <w:r>
+              <w:rPr>
+                <w:noProof/>
+                <w:webHidden/>
+                <w:rtl/>
+              </w:rPr>
+              <w:instrText xml:space="preserve"> </w:instrText>
+            </w:r>
+            <w:r>
+              <w:rPr>
+                <w:noProof/>
+                <w:webHidden/>
+              </w:rPr>
+              <w:instrText>PAGEREF</w:instrText>
+            </w:r>
+            <w:r>
+              <w:rPr>
+                <w:noProof/>
+                <w:webHidden/>
+                <w:rtl/>
+              </w:rPr>
+              <w:instrText xml:space="preserve"> _</w:instrText>
+            </w:r>
+            <w:r>
+              <w:rPr>
+                <w:noProof/>
+                <w:webHidden/>
+              </w:rPr>
+              <w:instrText>Toc104848020 \h</w:instrText>
+            </w:r>
+            <w:r>
+              <w:rPr>
+                <w:noProof/>
+                <w:webHidden/>
+                <w:rtl/>
+              </w:rPr>
+              <w:instrText xml:space="preserve"> </w:instrText>
+            </w:r>
+            <w:r>
+              <w:rPr>
+                <w:rStyle w:val="Hyperlink"/>
+                <w:noProof/>
+                <w:rtl/>
+              </w:rPr>
+            </w:r>
+            <w:r>
+              <w:rPr>
+                <w:rStyle w:val="Hyperlink"/>
+                <w:noProof/>
+                <w:rtl/>
+              </w:rPr>
+              <w:fldChar w:fldCharType="separate"/>
+            </w:r>
+            <w:r>
+              <w:rPr>
+                <w:noProof/>
+                <w:webHidden/>
+                <w:rtl/>
+              </w:rPr>
+              <w:t>6</w:t>
+            </w:r>
+            <w:r>
+              <w:rPr>
+                <w:rStyle w:val="Hyperlink"/>
+                <w:noProof/>
+                <w:rtl/>
+              </w:rPr>
+              <w:fldChar w:fldCharType="end"/>
+            </w:r>
+          </w:hyperlink>
+        </w:p>
+        <w:p>
+          <w:pPr>
+            <w:pStyle w:val="TOC1"/>
+            <w:tabs>
+              <w:tab w:val="right" w:leader="dot" w:pos="8296"/>
+            </w:tabs>
+            <w:rPr>
+              <w:rFonts w:eastAsiaTheme="minorEastAsia" w:cstheme="minorBidi"/>
+              <w:noProof/>
+              <w:szCs w:val="22"/>
+              <w:rtl/>
+            </w:rPr>
+          </w:pPr>
+          <w:hyperlink w:anchor="_Toc104848021" w:history="1">
+            <w:r>
+              <w:rPr>
+                <w:rStyle w:val="Hyperlink"/>
+                <w:noProof/>
+                <w:rtl/>
+              </w:rPr>
+              <w:t>מסכים</w:t>
+            </w:r>
+            <w:r>
+              <w:rPr>
+                <w:noProof/>
+                <w:webHidden/>
+                <w:rtl/>
+              </w:rPr>
+              <w:tab/>
+            </w:r>
+            <w:r>
+              <w:rPr>
+                <w:rStyle w:val="Hyperlink"/>
+                <w:noProof/>
+                <w:rtl/>
+              </w:rPr>
+              <w:fldChar w:fldCharType="begin"/>
+            </w:r>
+            <w:r>
+              <w:rPr>
+                <w:noProof/>
+                <w:webHidden/>
+                <w:rtl/>
+              </w:rPr>
+              <w:instrText xml:space="preserve"> </w:instrText>
+            </w:r>
+            <w:r>
+              <w:rPr>
+                <w:noProof/>
+                <w:webHidden/>
+              </w:rPr>
+              <w:instrText>PAGEREF</w:instrText>
+            </w:r>
+            <w:r>
+              <w:rPr>
+                <w:noProof/>
+                <w:webHidden/>
+                <w:rtl/>
+              </w:rPr>
+              <w:instrText xml:space="preserve"> _</w:instrText>
+            </w:r>
+            <w:r>
+              <w:rPr>
+                <w:noProof/>
+                <w:webHidden/>
+              </w:rPr>
+              <w:instrText>Toc104848021 \h</w:instrText>
+            </w:r>
+            <w:r>
+              <w:rPr>
+                <w:noProof/>
+                <w:webHidden/>
+                <w:rtl/>
+              </w:rPr>
+              <w:instrText xml:space="preserve"> </w:instrText>
+            </w:r>
+            <w:r>
+              <w:rPr>
+                <w:rStyle w:val="Hyperlink"/>
+                <w:noProof/>
+                <w:rtl/>
+              </w:rPr>
+            </w:r>
+            <w:r>
+              <w:rPr>
+                <w:rStyle w:val="Hyperlink"/>
+                <w:noProof/>
+                <w:rtl/>
+              </w:rPr>
+              <w:fldChar w:fldCharType="separate"/>
+            </w:r>
+            <w:r>
+              <w:rPr>
+                <w:noProof/>
+                <w:webHidden/>
+                <w:rtl/>
+              </w:rPr>
+              <w:t>6</w:t>
+            </w:r>
+            <w:r>
+              <w:rPr>
+                <w:rStyle w:val="Hyperlink"/>
+                <w:noProof/>
+                <w:rtl/>
+              </w:rPr>
+              <w:fldChar w:fldCharType="end"/>
+            </w:r>
+          </w:hyperlink>
+        </w:p>
+        <w:p>
+          <w:pPr>
+            <w:pStyle w:val="TOC1"/>
+            <w:tabs>
+              <w:tab w:val="right" w:leader="dot" w:pos="8296"/>
+            </w:tabs>
+            <w:rPr>
+              <w:rFonts w:eastAsiaTheme="minorEastAsia" w:cstheme="minorBidi"/>
+              <w:noProof/>
+              <w:szCs w:val="22"/>
+              <w:rtl/>
+            </w:rPr>
+          </w:pPr>
+          <w:hyperlink w:anchor="_Toc104848022" w:history="1">
+            <w:r>
+              <w:rPr>
+                <w:rStyle w:val="Hyperlink"/>
+                <w:caps/>
+                <w:noProof/>
+                <w:rtl/>
+              </w:rPr>
+              <w:t>תוצאות</w:t>
+            </w:r>
+            <w:r>
+              <w:rPr>
+                <w:rStyle w:val="Hyperlink"/>
+                <w:noProof/>
+                <w:rtl/>
+              </w:rPr>
+              <w:t xml:space="preserve"> ההרצה:</w:t>
+            </w:r>
+            <w:r>
+              <w:rPr>
+                <w:noProof/>
+                <w:webHidden/>
+                <w:rtl/>
+              </w:rPr>
+              <w:tab/>
+            </w:r>
+            <w:r>
+              <w:rPr>
+                <w:rStyle w:val="Hyperlink"/>
+                <w:noProof/>
+                <w:rtl/>
+              </w:rPr>
+              <w:fldChar w:fldCharType="begin"/>
+            </w:r>
+            <w:r>
+              <w:rPr>
+                <w:noProof/>
+                <w:webHidden/>
+                <w:rtl/>
+              </w:rPr>
+              <w:instrText xml:space="preserve"> </w:instrText>
+            </w:r>
+            <w:r>
+              <w:rPr>
+                <w:noProof/>
+                <w:webHidden/>
+              </w:rPr>
+              <w:instrText>PAGEREF</w:instrText>
+            </w:r>
+            <w:r>
+              <w:rPr>
+                <w:noProof/>
+                <w:webHidden/>
+                <w:rtl/>
+              </w:rPr>
+              <w:instrText xml:space="preserve"> _</w:instrText>
+            </w:r>
+            <w:r>
+              <w:rPr>
+                <w:noProof/>
+                <w:webHidden/>
+              </w:rPr>
+              <w:instrText>Toc104848022 \h</w:instrText>
+            </w:r>
+            <w:r>
+              <w:rPr>
+                <w:noProof/>
+                <w:webHidden/>
+                <w:rtl/>
+              </w:rPr>
+              <w:instrText xml:space="preserve"> </w:instrText>
+            </w:r>
+            <w:r>
+              <w:rPr>
+                <w:rStyle w:val="Hyperlink"/>
+                <w:noProof/>
+                <w:rtl/>
+              </w:rPr>
+            </w:r>
+            <w:r>
+              <w:rPr>
+                <w:rStyle w:val="Hyperlink"/>
+                <w:noProof/>
+                <w:rtl/>
+              </w:rPr>
+              <w:fldChar w:fldCharType="separate"/>
+            </w:r>
+            <w:r>
+              <w:rPr>
+                <w:noProof/>
+                <w:webHidden/>
+                <w:rtl/>
+              </w:rPr>
+              <w:t>6</w:t>
+            </w:r>
+            <w:r>
+              <w:rPr>
+                <w:rStyle w:val="Hyperlink"/>
+                <w:noProof/>
+                <w:rtl/>
+              </w:rPr>
+              <w:fldChar w:fldCharType="end"/>
+            </w:r>
+          </w:hyperlink>
+        </w:p>
+        <w:p>
+          <w:pPr>
+            <w:pStyle w:val="TOC1"/>
+            <w:tabs>
+              <w:tab w:val="right" w:leader="dot" w:pos="8296"/>
+            </w:tabs>
+            <w:rPr>
+              <w:rFonts w:eastAsiaTheme="minorEastAsia" w:cstheme="minorBidi"/>
+              <w:noProof/>
+              <w:szCs w:val="22"/>
+              <w:rtl/>
+            </w:rPr>
+          </w:pPr>
+          <w:hyperlink w:anchor="_Toc104848023" w:history="1">
+            <w:r>
+              <w:rPr>
+                <w:rStyle w:val="Hyperlink"/>
+                <w:noProof/>
+                <w:rtl/>
+              </w:rPr>
+              <w:t>מבני נתונים בהם משתמשים בפרויקט</w:t>
+            </w:r>
+            <w:r>
+              <w:rPr>
+                <w:noProof/>
+                <w:webHidden/>
+                <w:rtl/>
+              </w:rPr>
+              <w:tab/>
+            </w:r>
+            <w:r>
+              <w:rPr>
+                <w:rStyle w:val="Hyperlink"/>
+                <w:noProof/>
+                <w:rtl/>
+              </w:rPr>
+              <w:fldChar w:fldCharType="begin"/>
+            </w:r>
+            <w:r>
+              <w:rPr>
+                <w:noProof/>
+                <w:webHidden/>
+                <w:rtl/>
+              </w:rPr>
+              <w:instrText xml:space="preserve"> </w:instrText>
+            </w:r>
+            <w:r>
+              <w:rPr>
+                <w:noProof/>
+                <w:webHidden/>
+              </w:rPr>
+              <w:instrText>PAGEREF</w:instrText>
+            </w:r>
+            <w:r>
+              <w:rPr>
+                <w:noProof/>
+                <w:webHidden/>
+                <w:rtl/>
+              </w:rPr>
+              <w:instrText xml:space="preserve"> _</w:instrText>
+            </w:r>
+            <w:r>
+              <w:rPr>
+                <w:noProof/>
+                <w:webHidden/>
+              </w:rPr>
+              <w:instrText>Toc104848023 \h</w:instrText>
+            </w:r>
+            <w:r>
+              <w:rPr>
+                <w:noProof/>
+                <w:webHidden/>
+                <w:rtl/>
+              </w:rPr>
+              <w:instrText xml:space="preserve"> </w:instrText>
+            </w:r>
+            <w:r>
+              <w:rPr>
+                <w:rStyle w:val="Hyperlink"/>
+                <w:noProof/>
+                <w:rtl/>
+              </w:rPr>
+            </w:r>
+            <w:r>
+              <w:rPr>
+                <w:rStyle w:val="Hyperlink"/>
+                <w:noProof/>
+                <w:rtl/>
+              </w:rPr>
+              <w:fldChar w:fldCharType="separate"/>
+            </w:r>
+            <w:r>
+              <w:rPr>
+                <w:noProof/>
+                <w:webHidden/>
+                <w:rtl/>
+              </w:rPr>
+              <w:t>7</w:t>
+            </w:r>
+            <w:r>
+              <w:rPr>
+                <w:rStyle w:val="Hyperlink"/>
+                <w:noProof/>
+                <w:rtl/>
+              </w:rPr>
+              <w:fldChar w:fldCharType="end"/>
+            </w:r>
+          </w:hyperlink>
+        </w:p>
+        <w:p>
+          <w:pPr>
+            <w:pStyle w:val="TOC1"/>
+            <w:tabs>
+              <w:tab w:val="right" w:leader="dot" w:pos="8296"/>
+            </w:tabs>
+            <w:rPr>
+              <w:rFonts w:eastAsiaTheme="minorEastAsia" w:cstheme="minorBidi"/>
+              <w:noProof/>
+              <w:szCs w:val="22"/>
+              <w:rtl/>
+            </w:rPr>
+          </w:pPr>
+          <w:hyperlink w:anchor="_Toc104848024" w:history="1">
+            <w:r>
+              <w:rPr>
+                <w:rStyle w:val="Hyperlink"/>
+                <w:noProof/>
+                <w:rtl/>
+              </w:rPr>
+              <w:t>מסקנות</w:t>
+            </w:r>
+            <w:r>
+              <w:rPr>
+                <w:noProof/>
+                <w:webHidden/>
+                <w:rtl/>
+              </w:rPr>
+              <w:tab/>
+            </w:r>
+            <w:r>
+              <w:rPr>
+                <w:rStyle w:val="Hyperlink"/>
+                <w:noProof/>
+                <w:rtl/>
+              </w:rPr>
+              <w:fldChar w:fldCharType="begin"/>
+            </w:r>
+            <w:r>
+              <w:rPr>
+                <w:noProof/>
+                <w:webHidden/>
+                <w:rtl/>
+              </w:rPr>
+              <w:instrText xml:space="preserve"> </w:instrText>
+            </w:r>
+            <w:r>
+              <w:rPr>
+                <w:noProof/>
+                <w:webHidden/>
+              </w:rPr>
+              <w:instrText>PAGEREF</w:instrText>
+            </w:r>
+            <w:r>
+              <w:rPr>
+                <w:noProof/>
+                <w:webHidden/>
+                <w:rtl/>
+              </w:rPr>
+              <w:instrText xml:space="preserve"> _</w:instrText>
+            </w:r>
+            <w:r>
+              <w:rPr>
+                <w:noProof/>
+                <w:webHidden/>
+              </w:rPr>
+              <w:instrText>Toc104848024 \h</w:instrText>
+            </w:r>
+            <w:r>
+              <w:rPr>
+                <w:noProof/>
+                <w:webHidden/>
+                <w:rtl/>
+              </w:rPr>
+              <w:instrText xml:space="preserve"> </w:instrText>
+            </w:r>
+            <w:r>
+              <w:rPr>
+                <w:rStyle w:val="Hyperlink"/>
+                <w:noProof/>
+                <w:rtl/>
+              </w:rPr>
+            </w:r>
+            <w:r>
+              <w:rPr>
+                <w:rStyle w:val="Hyperlink"/>
+                <w:noProof/>
+                <w:rtl/>
+              </w:rPr>
+              <w:fldChar w:fldCharType="separate"/>
+            </w:r>
+            <w:r>
+              <w:rPr>
+                <w:noProof/>
+                <w:webHidden/>
+                <w:rtl/>
+              </w:rPr>
+              <w:t>7</w:t>
+            </w:r>
+            <w:r>
+              <w:rPr>
+                <w:rStyle w:val="Hyperlink"/>
+                <w:noProof/>
+                <w:rtl/>
+              </w:rPr>
+              <w:fldChar w:fldCharType="end"/>
+            </w:r>
+          </w:hyperlink>
+        </w:p>
+        <w:p>
+          <w:pPr>
+            <w:pStyle w:val="TOC1"/>
+            <w:tabs>
+              <w:tab w:val="right" w:leader="dot" w:pos="8296"/>
+            </w:tabs>
+            <w:rPr>
+              <w:rFonts w:eastAsiaTheme="minorEastAsia" w:cstheme="minorBidi"/>
+              <w:noProof/>
+              <w:szCs w:val="22"/>
+              <w:rtl/>
+            </w:rPr>
+          </w:pPr>
+          <w:hyperlink w:anchor="_Toc104848025" w:history="1">
+            <w:r>
+              <w:rPr>
+                <w:rStyle w:val="Hyperlink"/>
+                <w:noProof/>
+                <w:rtl/>
+              </w:rPr>
+              <w:t>פיתוחים עתידיים</w:t>
+            </w:r>
+            <w:r>
+              <w:rPr>
+                <w:noProof/>
+                <w:webHidden/>
+                <w:rtl/>
+              </w:rPr>
+              <w:tab/>
+            </w:r>
+            <w:r>
+              <w:rPr>
+                <w:rStyle w:val="Hyperlink"/>
+                <w:noProof/>
+                <w:rtl/>
+              </w:rPr>
+              <w:fldChar w:fldCharType="begin"/>
+            </w:r>
+            <w:r>
+              <w:rPr>
+                <w:noProof/>
+                <w:webHidden/>
+                <w:rtl/>
+              </w:rPr>
+              <w:instrText xml:space="preserve"> </w:instrText>
+            </w:r>
+            <w:r>
+              <w:rPr>
+                <w:noProof/>
+                <w:webHidden/>
+              </w:rPr>
+              <w:instrText>PAGEREF</w:instrText>
+            </w:r>
+            <w:r>
+              <w:rPr>
+                <w:noProof/>
+                <w:webHidden/>
+                <w:rtl/>
+              </w:rPr>
+              <w:instrText xml:space="preserve"> _</w:instrText>
+            </w:r>
+            <w:r>
+              <w:rPr>
+                <w:noProof/>
+                <w:webHidden/>
+              </w:rPr>
+              <w:instrText>Toc104848025 \h</w:instrText>
+            </w:r>
+            <w:r>
+              <w:rPr>
+                <w:noProof/>
+                <w:webHidden/>
+                <w:rtl/>
+              </w:rPr>
+              <w:instrText xml:space="preserve"> </w:instrText>
+            </w:r>
+            <w:r>
+              <w:rPr>
+                <w:rStyle w:val="Hyperlink"/>
+                <w:noProof/>
+                <w:rtl/>
+              </w:rPr>
+            </w:r>
+            <w:r>
+              <w:rPr>
+                <w:rStyle w:val="Hyperlink"/>
+                <w:noProof/>
+                <w:rtl/>
+              </w:rPr>
+              <w:fldChar w:fldCharType="separate"/>
+            </w:r>
+            <w:r>
+              <w:rPr>
+                <w:noProof/>
+                <w:webHidden/>
+                <w:rtl/>
+              </w:rPr>
+              <w:t>7</w:t>
             </w:r>
             <w:r>
               <w:rPr>
@@ -568,7 +2002,7 @@
           <w:rtl/>
         </w:rPr>
       </w:pPr>
-      <w:bookmarkStart w:id="0" w:name="_Toc104412000"/>
+      <w:bookmarkStart w:id="0" w:name="_Toc104848012"/>
       <w:r>
         <w:rPr>
           <w:rFonts w:asciiTheme="minorHAnsi" w:hAnsiTheme="minorHAnsi"/>
@@ -758,7 +2192,7 @@
                     </pic:cNvPicPr>
                   </pic:nvPicPr>
                   <pic:blipFill>
-                    <a:blip r:embed="rId5"/>
+                    <a:blip r:embed="rId7"/>
                     <a:stretch>
                       <a:fillRect/>
                     </a:stretch>
@@ -861,7 +2295,7 @@
               </wp:anchor>
             </w:drawing>
           </mc:Choice>
-          <mc:Fallback xmlns:w16="http://schemas.microsoft.com/office/word/2018/wordml" xmlns:w16cid="http://schemas.microsoft.com/office/word/2016/wordml/cid" xmlns:w16cex="http://schemas.microsoft.com/office/word/2018/wordml/cex" xmlns:am3d="http://schemas.microsoft.com/office/drawing/2017/model3d" xmlns:aink="http://schemas.microsoft.com/office/drawing/2016/ink" xmlns:cx8="http://schemas.microsoft.com/office/drawing/2016/5/14/chartex" xmlns:cx7="http://schemas.microsoft.com/office/drawing/2016/5/13/chartex" xmlns:cx6="http://schemas.microsoft.com/office/drawing/2016/5/12/chartex" xmlns:cx5="http://schemas.microsoft.com/office/drawing/2016/5/11/chartex" xmlns:cx4="http://schemas.microsoft.com/office/drawing/2016/5/10/chartex" xmlns:cx3="http://schemas.microsoft.com/office/drawing/2016/5/9/chartex" xmlns:cx2="http://schemas.microsoft.com/office/drawing/2015/10/21/chartex">
+          <mc:Fallback>
             <w:pict>
               <v:shapetype w14:anchorId="2C13C6CA" id="_x0000_t202" coordsize="21600,21600" o:spt="202" path="m,l,21600r21600,l21600,xe">
                 <v:stroke joinstyle="miter"/>
@@ -943,7 +2377,7 @@
                     </pic:cNvPicPr>
                   </pic:nvPicPr>
                   <pic:blipFill>
-                    <a:blip r:embed="rId6"/>
+                    <a:blip r:embed="rId8"/>
                     <a:stretch>
                       <a:fillRect/>
                     </a:stretch>
@@ -1045,7 +2479,7 @@
               </wp:anchor>
             </w:drawing>
           </mc:Choice>
-          <mc:Fallback xmlns:w16="http://schemas.microsoft.com/office/word/2018/wordml" xmlns:w16cid="http://schemas.microsoft.com/office/word/2016/wordml/cid" xmlns:w16cex="http://schemas.microsoft.com/office/word/2018/wordml/cex" xmlns:am3d="http://schemas.microsoft.com/office/drawing/2017/model3d" xmlns:aink="http://schemas.microsoft.com/office/drawing/2016/ink" xmlns:cx8="http://schemas.microsoft.com/office/drawing/2016/5/14/chartex" xmlns:cx7="http://schemas.microsoft.com/office/drawing/2016/5/13/chartex" xmlns:cx6="http://schemas.microsoft.com/office/drawing/2016/5/12/chartex" xmlns:cx5="http://schemas.microsoft.com/office/drawing/2016/5/11/chartex" xmlns:cx4="http://schemas.microsoft.com/office/drawing/2016/5/10/chartex" xmlns:cx3="http://schemas.microsoft.com/office/drawing/2016/5/9/chartex" xmlns:cx2="http://schemas.microsoft.com/office/drawing/2015/10/21/chartex">
+          <mc:Fallback>
             <w:pict>
               <v:shape w14:anchorId="4DBDC482" id="_x0000_s1027" type="#_x0000_t202" style="position:absolute;left:0;text-align:left;margin-left:284.6pt;margin-top:13.9pt;width:80.7pt;height:21.5pt;flip:x;z-index:251662336;visibility:visible;mso-wrap-style:square;mso-width-percent:0;mso-height-percent:0;mso-wrap-distance-left:9pt;mso-wrap-distance-top:3.6pt;mso-wrap-distance-right:9pt;mso-wrap-distance-bottom:3.6pt;mso-position-horizontal:absolute;mso-position-horizontal-relative:text;mso-position-vertical:absolute;mso-position-vertical-relative:text;mso-width-percent:0;mso-height-percent:0;mso-width-relative:margin;mso-height-relative:margin;v-text-anchor:top" o:gfxdata="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" filled="f" stroked="f">
                 <v:textbox>
@@ -1088,6 +2522,7 @@
           <w:rtl/>
         </w:rPr>
       </w:pPr>
+      <w:bookmarkStart w:id="1" w:name="_Toc104848013"/>
       <w:r>
         <w:rPr>
           <w:rFonts w:asciiTheme="minorHAnsi" w:hAnsiTheme="minorHAnsi"/>
@@ -1157,7 +2592,7 @@
               </wp:anchor>
             </w:drawing>
           </mc:Choice>
-          <mc:Fallback xmlns:w16="http://schemas.microsoft.com/office/word/2018/wordml" xmlns:w16cid="http://schemas.microsoft.com/office/word/2016/wordml/cid" xmlns:w16cex="http://schemas.microsoft.com/office/word/2018/wordml/cex" xmlns:am3d="http://schemas.microsoft.com/office/drawing/2017/model3d" xmlns:aink="http://schemas.microsoft.com/office/drawing/2016/ink" xmlns:cx8="http://schemas.microsoft.com/office/drawing/2016/5/14/chartex" xmlns:cx7="http://schemas.microsoft.com/office/drawing/2016/5/13/chartex" xmlns:cx6="http://schemas.microsoft.com/office/drawing/2016/5/12/chartex" xmlns:cx5="http://schemas.microsoft.com/office/drawing/2016/5/11/chartex" xmlns:cx4="http://schemas.microsoft.com/office/drawing/2016/5/10/chartex" xmlns:cx3="http://schemas.microsoft.com/office/drawing/2016/5/9/chartex" xmlns:cx2="http://schemas.microsoft.com/office/drawing/2015/10/21/chartex">
+          <mc:Fallback>
             <w:pict>
               <v:shape w14:anchorId="4A24558A" id="TextBox 53" o:spid="_x0000_s1028" type="#_x0000_t202" style="position:absolute;left:0;text-align:left;margin-left:625.35pt;margin-top:70.45pt;width:83.25pt;height:24.25pt;z-index:251664384;visibility:visible;mso-wrap-style:square;mso-wrap-distance-left:9pt;mso-wrap-distance-top:0;mso-wrap-distance-right:9pt;mso-wrap-distance-bottom:0;mso-position-horizontal:absolute;mso-position-horizontal-relative:text;mso-position-vertical:absolute;mso-position-vertical-relative:text;v-text-anchor:top" o:gfxdata="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" filled="f" stroked="f">
                 <v:textbox style="mso-fit-shape-to-text:t">
@@ -1197,6 +2632,7 @@
         </w:rPr>
         <w:t>תהליך המחקר</w:t>
       </w:r>
+      <w:bookmarkEnd w:id="1"/>
     </w:p>
     <w:p>
       <w:pPr>
@@ -1236,7 +2672,7 @@
                     <pic:cNvPicPr/>
                   </pic:nvPicPr>
                   <pic:blipFill>
-                    <a:blip r:embed="rId7">
+                    <a:blip r:embed="rId9">
                       <a:extLst>
                         <a:ext uri="{28A0092B-C50C-407E-A947-70E740481C1C}">
                           <a14:useLocalDpi xmlns:a14="http://schemas.microsoft.com/office/drawing/2010/main" val="0"/>
@@ -1331,6 +2767,7 @@
           <w:rtl/>
         </w:rPr>
       </w:pPr>
+      <w:bookmarkStart w:id="2" w:name="_Toc104848014"/>
       <w:r>
         <w:rPr>
           <w:rFonts w:asciiTheme="minorHAnsi" w:hAnsiTheme="minorHAnsi"/>
@@ -1338,6 +2775,7 @@
         </w:rPr>
         <w:t>מטרות</w:t>
       </w:r>
+      <w:bookmarkEnd w:id="2"/>
     </w:p>
     <w:p>
       <w:pPr>
@@ -1455,6 +2893,7 @@
           <w:rtl/>
         </w:rPr>
       </w:pPr>
+      <w:bookmarkStart w:id="3" w:name="_Toc104848015"/>
       <w:r>
         <w:rPr>
           <w:rFonts w:asciiTheme="minorHAnsi" w:hAnsiTheme="minorHAnsi"/>
@@ -1463,6 +2902,7 @@
         <w:lastRenderedPageBreak/>
         <w:t>תיאור האלגוריתם הנבחר</w:t>
       </w:r>
+      <w:bookmarkEnd w:id="3"/>
     </w:p>
     <w:p>
       <w:pPr>
@@ -1653,6 +3093,7 @@
           <w:rtl/>
         </w:rPr>
       </w:pPr>
+      <w:bookmarkStart w:id="4" w:name="_Toc104848016"/>
       <w:r>
         <w:rPr>
           <w:rFonts w:asciiTheme="minorHAnsi" w:hAnsiTheme="minorHAnsi"/>
@@ -1667,6 +3108,7 @@
         </w:rPr>
         <w:t xml:space="preserve"> של האלגוריתם:</w:t>
       </w:r>
+      <w:bookmarkEnd w:id="4"/>
     </w:p>
     <w:p>
       <w:pPr>
@@ -1940,11 +3382,7 @@
           </mc:Choice>
           <mc:Fallback>
             <w:pict>
-              <v:shapetype w14:anchorId="3513340F" id="_x0000_t202" coordsize="21600,21600" o:spt="202" path="m,l,21600r21600,l21600,xe">
-                <v:stroke joinstyle="miter"/>
-                <v:path gradientshapeok="t" o:connecttype="rect"/>
-              </v:shapetype>
-              <v:shape id="_x0000_s1029" type="#_x0000_t202" style="position:absolute;left:0;text-align:left;margin-left:53.1pt;margin-top:8.8pt;width:245.75pt;height:34.3pt;flip:x;z-index:251669504;visibility:visible;mso-wrap-style:square;mso-width-percent:0;mso-height-percent:0;mso-wrap-distance-left:9pt;mso-wrap-distance-top:3.6pt;mso-wrap-distance-right:9pt;mso-wrap-distance-bottom:3.6pt;mso-position-horizontal:absolute;mso-position-horizontal-relative:text;mso-position-vertical:absolute;mso-position-vertical-relative:text;mso-width-percent:0;mso-height-percent:0;mso-width-relative:margin;mso-height-relative:margin;v-text-anchor:top" o:gfxdata="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" stroked="f">
+              <v:shape w14:anchorId="3513340F" id="_x0000_s1029" type="#_x0000_t202" style="position:absolute;left:0;text-align:left;margin-left:53.1pt;margin-top:8.8pt;width:245.75pt;height:34.3pt;flip:x;z-index:251669504;visibility:visible;mso-wrap-style:square;mso-width-percent:0;mso-height-percent:0;mso-wrap-distance-left:9pt;mso-wrap-distance-top:3.6pt;mso-wrap-distance-right:9pt;mso-wrap-distance-bottom:3.6pt;mso-position-horizontal:absolute;mso-position-horizontal-relative:text;mso-position-vertical:absolute;mso-position-vertical-relative:text;mso-width-percent:0;mso-height-percent:0;mso-width-relative:margin;mso-height-relative:margin;v-text-anchor:top" o:gfxdata="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" stroked="f">
                 <v:textbox>
                   <w:txbxContent>
                     <w:tbl>
@@ -2752,7 +4190,7 @@
               </wp:anchor>
             </w:drawing>
           </mc:Choice>
-          <mc:Fallback xmlns:w16="http://schemas.microsoft.com/office/word/2018/wordml" xmlns:w16cid="http://schemas.microsoft.com/office/word/2016/wordml/cid" xmlns:w16cex="http://schemas.microsoft.com/office/word/2018/wordml/cex" xmlns:am3d="http://schemas.microsoft.com/office/drawing/2017/model3d" xmlns:aink="http://schemas.microsoft.com/office/drawing/2016/ink" xmlns:cx8="http://schemas.microsoft.com/office/drawing/2016/5/14/chartex" xmlns:cx7="http://schemas.microsoft.com/office/drawing/2016/5/13/chartex" xmlns:cx6="http://schemas.microsoft.com/office/drawing/2016/5/12/chartex" xmlns:cx5="http://schemas.microsoft.com/office/drawing/2016/5/11/chartex" xmlns:cx4="http://schemas.microsoft.com/office/drawing/2016/5/10/chartex" xmlns:cx3="http://schemas.microsoft.com/office/drawing/2016/5/9/chartex" xmlns:cx2="http://schemas.microsoft.com/office/drawing/2015/10/21/chartex">
+          <mc:Fallback>
             <w:pict>
               <v:shape w14:anchorId="22272F2B" id="_x0000_s1031" type="#_x0000_t202" style="position:absolute;left:0;text-align:left;margin-left:142.75pt;margin-top:1.6pt;width:59.55pt;height:25.7pt;flip:x;z-index:251673600;visibility:visible;mso-wrap-style:square;mso-width-percent:0;mso-height-percent:0;mso-wrap-distance-left:9pt;mso-wrap-distance-top:3.6pt;mso-wrap-distance-right:9pt;mso-wrap-distance-bottom:3.6pt;mso-position-horizontal:absolute;mso-position-horizontal-relative:text;mso-position-vertical:absolute;mso-position-vertical-relative:text;mso-width-percent:0;mso-height-percent:0;mso-width-relative:margin;mso-height-relative:margin;v-text-anchor:top" o:gfxdata="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" stroked="f">
                 <v:textbox>
@@ -2868,7 +4306,7 @@
               </wp:anchor>
             </w:drawing>
           </mc:Choice>
-          <mc:Fallback xmlns:w16="http://schemas.microsoft.com/office/word/2018/wordml" xmlns:w16cid="http://schemas.microsoft.com/office/word/2016/wordml/cid" xmlns:w16cex="http://schemas.microsoft.com/office/word/2018/wordml/cex" xmlns:am3d="http://schemas.microsoft.com/office/drawing/2017/model3d" xmlns:aink="http://schemas.microsoft.com/office/drawing/2016/ink" xmlns:cx8="http://schemas.microsoft.com/office/drawing/2016/5/14/chartex" xmlns:cx7="http://schemas.microsoft.com/office/drawing/2016/5/13/chartex" xmlns:cx6="http://schemas.microsoft.com/office/drawing/2016/5/12/chartex" xmlns:cx5="http://schemas.microsoft.com/office/drawing/2016/5/11/chartex" xmlns:cx4="http://schemas.microsoft.com/office/drawing/2016/5/10/chartex" xmlns:cx3="http://schemas.microsoft.com/office/drawing/2016/5/9/chartex" xmlns:cx2="http://schemas.microsoft.com/office/drawing/2015/10/21/chartex">
+          <mc:Fallback>
             <w:pict>
               <v:shape w14:anchorId="0B6932F0" id="_x0000_s1032" type="#_x0000_t202" style="position:absolute;left:0;text-align:left;margin-left:222.4pt;margin-top:1.1pt;width:59.55pt;height:25.7pt;flip:x;z-index:251675648;visibility:visible;mso-wrap-style:square;mso-width-percent:0;mso-height-percent:0;mso-wrap-distance-left:9pt;mso-wrap-distance-top:3.6pt;mso-wrap-distance-right:9pt;mso-wrap-distance-bottom:3.6pt;mso-position-horizontal:absolute;mso-position-horizontal-relative:text;mso-position-vertical:absolute;mso-position-vertical-relative:text;mso-width-percent:0;mso-height-percent:0;mso-width-relative:margin;mso-height-relative:margin;v-text-anchor:top" o:gfxdata="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" stroked="f">
                 <v:textbox>
@@ -2984,7 +4422,7 @@
               </wp:anchor>
             </w:drawing>
           </mc:Choice>
-          <mc:Fallback xmlns:w16="http://schemas.microsoft.com/office/word/2018/wordml" xmlns:w16cid="http://schemas.microsoft.com/office/word/2016/wordml/cid" xmlns:w16cex="http://schemas.microsoft.com/office/word/2018/wordml/cex" xmlns:am3d="http://schemas.microsoft.com/office/drawing/2017/model3d" xmlns:aink="http://schemas.microsoft.com/office/drawing/2016/ink" xmlns:cx8="http://schemas.microsoft.com/office/drawing/2016/5/14/chartex" xmlns:cx7="http://schemas.microsoft.com/office/drawing/2016/5/13/chartex" xmlns:cx6="http://schemas.microsoft.com/office/drawing/2016/5/12/chartex" xmlns:cx5="http://schemas.microsoft.com/office/drawing/2016/5/11/chartex" xmlns:cx4="http://schemas.microsoft.com/office/drawing/2016/5/10/chartex" xmlns:cx3="http://schemas.microsoft.com/office/drawing/2016/5/9/chartex" xmlns:cx2="http://schemas.microsoft.com/office/drawing/2015/10/21/chartex">
+          <mc:Fallback>
             <w:pict>
               <v:shape w14:anchorId="2B92ADC0" id="_x0000_s1033" type="#_x0000_t202" style="position:absolute;left:0;text-align:left;margin-left:76.15pt;margin-top:2.1pt;width:59.55pt;height:25.7pt;flip:x;z-index:251671552;visibility:visible;mso-wrap-style:square;mso-width-percent:0;mso-height-percent:0;mso-wrap-distance-left:9pt;mso-wrap-distance-top:3.6pt;mso-wrap-distance-right:9pt;mso-wrap-distance-bottom:3.6pt;mso-position-horizontal:absolute;mso-position-horizontal-relative:text;mso-position-vertical:absolute;mso-position-vertical-relative:text;mso-width-percent:0;mso-height-percent:0;mso-width-relative:margin;mso-height-relative:margin;v-text-anchor:top" o:gfxdata="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" stroked="f">
                 <v:textbox>
@@ -3098,7 +4536,7 @@
               </wp:anchor>
             </w:drawing>
           </mc:Choice>
-          <mc:Fallback xmlns:w16="http://schemas.microsoft.com/office/word/2018/wordml" xmlns:w16cid="http://schemas.microsoft.com/office/word/2016/wordml/cid" xmlns:w16cex="http://schemas.microsoft.com/office/word/2018/wordml/cex" xmlns:am3d="http://schemas.microsoft.com/office/drawing/2017/model3d" xmlns:aink="http://schemas.microsoft.com/office/drawing/2016/ink" xmlns:cx8="http://schemas.microsoft.com/office/drawing/2016/5/14/chartex" xmlns:cx7="http://schemas.microsoft.com/office/drawing/2016/5/13/chartex" xmlns:cx6="http://schemas.microsoft.com/office/drawing/2016/5/12/chartex" xmlns:cx5="http://schemas.microsoft.com/office/drawing/2016/5/11/chartex" xmlns:cx4="http://schemas.microsoft.com/office/drawing/2016/5/10/chartex" xmlns:cx3="http://schemas.microsoft.com/office/drawing/2016/5/9/chartex" xmlns:cx2="http://schemas.microsoft.com/office/drawing/2015/10/21/chartex">
+          <mc:Fallback>
             <w:pict>
               <v:shapetype w14:anchorId="13E34BD4" id="_x0000_t32" coordsize="21600,21600" o:spt="32" o:oned="t" path="m,l21600,21600e" filled="f">
                 <v:path arrowok="t" fillok="f" o:connecttype="none"/>
@@ -3172,7 +4610,7 @@
               </wp:anchor>
             </w:drawing>
           </mc:Choice>
-          <mc:Fallback xmlns:w16="http://schemas.microsoft.com/office/word/2018/wordml" xmlns:w16cid="http://schemas.microsoft.com/office/word/2016/wordml/cid" xmlns:w16cex="http://schemas.microsoft.com/office/word/2018/wordml/cex" xmlns:am3d="http://schemas.microsoft.com/office/drawing/2017/model3d" xmlns:aink="http://schemas.microsoft.com/office/drawing/2016/ink" xmlns:cx8="http://schemas.microsoft.com/office/drawing/2016/5/14/chartex" xmlns:cx7="http://schemas.microsoft.com/office/drawing/2016/5/13/chartex" xmlns:cx6="http://schemas.microsoft.com/office/drawing/2016/5/12/chartex" xmlns:cx5="http://schemas.microsoft.com/office/drawing/2016/5/11/chartex" xmlns:cx4="http://schemas.microsoft.com/office/drawing/2016/5/10/chartex" xmlns:cx3="http://schemas.microsoft.com/office/drawing/2016/5/9/chartex" xmlns:cx2="http://schemas.microsoft.com/office/drawing/2015/10/21/chartex">
+          <mc:Fallback>
             <w:pict>
               <v:shape w14:anchorId="35C814F0" id="מחבר חץ ישר 14" o:spid="_x0000_s1026" type="#_x0000_t32" style="position:absolute;left:0;text-align:left;margin-left:174.95pt;margin-top:2.5pt;width:22.55pt;height:31.7pt;flip:x;z-index:251683840;visibility:visible;mso-wrap-style:square;mso-wrap-distance-left:9pt;mso-wrap-distance-top:0;mso-wrap-distance-right:9pt;mso-wrap-distance-bottom:0;mso-position-horizontal:absolute;mso-position-horizontal-relative:text;mso-position-vertical:absolute;mso-position-vertical-relative:text" o:gfxdata="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" strokecolor="black [3200]" strokeweight=".5pt">
                 <v:stroke endarrow="block" joinstyle="miter"/>
@@ -3242,7 +4680,7 @@
               </wp:anchor>
             </w:drawing>
           </mc:Choice>
-          <mc:Fallback xmlns:w16="http://schemas.microsoft.com/office/word/2018/wordml" xmlns:w16cid="http://schemas.microsoft.com/office/word/2016/wordml/cid" xmlns:w16cex="http://schemas.microsoft.com/office/word/2018/wordml/cex" xmlns:am3d="http://schemas.microsoft.com/office/drawing/2017/model3d" xmlns:aink="http://schemas.microsoft.com/office/drawing/2016/ink" xmlns:cx8="http://schemas.microsoft.com/office/drawing/2016/5/14/chartex" xmlns:cx7="http://schemas.microsoft.com/office/drawing/2016/5/13/chartex" xmlns:cx6="http://schemas.microsoft.com/office/drawing/2016/5/12/chartex" xmlns:cx5="http://schemas.microsoft.com/office/drawing/2016/5/11/chartex" xmlns:cx4="http://schemas.microsoft.com/office/drawing/2016/5/10/chartex" xmlns:cx3="http://schemas.microsoft.com/office/drawing/2016/5/9/chartex" xmlns:cx2="http://schemas.microsoft.com/office/drawing/2015/10/21/chartex">
+          <mc:Fallback>
             <w:pict>
               <v:shape w14:anchorId="1C8A1A09" id="מחבר חץ ישר 13" o:spid="_x0000_s1026" type="#_x0000_t32" style="position:absolute;left:0;text-align:left;margin-left:127.45pt;margin-top:3.45pt;width:25.9pt;height:31.2pt;z-index:251682816;visibility:visible;mso-wrap-style:square;mso-wrap-distance-left:9pt;mso-wrap-distance-top:0;mso-wrap-distance-right:9pt;mso-wrap-distance-bottom:0;mso-position-horizontal:absolute;mso-position-horizontal-relative:text;mso-position-vertical:absolute;mso-position-vertical-relative:text" o:gfxdata="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" strokecolor="black [3200]" strokeweight=".5pt">
                 <v:stroke endarrow="block" joinstyle="miter"/>
@@ -3566,7 +5004,7 @@
               </wp:anchor>
             </w:drawing>
           </mc:Choice>
-          <mc:Fallback xmlns:w16="http://schemas.microsoft.com/office/word/2018/wordml" xmlns:w16cid="http://schemas.microsoft.com/office/word/2016/wordml/cid" xmlns:w16cex="http://schemas.microsoft.com/office/word/2018/wordml/cex" xmlns:am3d="http://schemas.microsoft.com/office/drawing/2017/model3d" xmlns:aink="http://schemas.microsoft.com/office/drawing/2016/ink" xmlns:cx8="http://schemas.microsoft.com/office/drawing/2016/5/14/chartex" xmlns:cx7="http://schemas.microsoft.com/office/drawing/2016/5/13/chartex" xmlns:cx6="http://schemas.microsoft.com/office/drawing/2016/5/12/chartex" xmlns:cx5="http://schemas.microsoft.com/office/drawing/2016/5/11/chartex" xmlns:cx4="http://schemas.microsoft.com/office/drawing/2016/5/10/chartex" xmlns:cx3="http://schemas.microsoft.com/office/drawing/2016/5/9/chartex" xmlns:cx2="http://schemas.microsoft.com/office/drawing/2015/10/21/chartex">
+          <mc:Fallback>
             <w:pict>
               <v:shape w14:anchorId="49D9129E" id="מחבר חץ ישר 16" o:spid="_x0000_s1026" type="#_x0000_t32" style="position:absolute;left:0;text-align:left;margin-left:175.1pt;margin-top:8.2pt;width:1.3pt;height:26.4pt;z-index:251685888;visibility:visible;mso-wrap-style:square;mso-wrap-distance-left:9pt;mso-wrap-distance-top:0;mso-wrap-distance-right:9pt;mso-wrap-distance-bottom:0;mso-position-horizontal:absolute;mso-position-horizontal-relative:text;mso-position-vertical:absolute;mso-position-vertical-relative:text" o:gfxdata="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" strokecolor="black [3200]" strokeweight=".5pt">
                 <v:stroke endarrow="block" joinstyle="miter"/>
@@ -3890,7 +5328,7 @@
               </wp:anchor>
             </w:drawing>
           </mc:Choice>
-          <mc:Fallback xmlns:w16="http://schemas.microsoft.com/office/word/2018/wordml" xmlns:w16cid="http://schemas.microsoft.com/office/word/2016/wordml/cid" xmlns:w16cex="http://schemas.microsoft.com/office/word/2018/wordml/cex" xmlns:am3d="http://schemas.microsoft.com/office/drawing/2017/model3d" xmlns:aink="http://schemas.microsoft.com/office/drawing/2016/ink" xmlns:cx8="http://schemas.microsoft.com/office/drawing/2016/5/14/chartex" xmlns:cx7="http://schemas.microsoft.com/office/drawing/2016/5/13/chartex" xmlns:cx6="http://schemas.microsoft.com/office/drawing/2016/5/12/chartex" xmlns:cx5="http://schemas.microsoft.com/office/drawing/2016/5/11/chartex" xmlns:cx4="http://schemas.microsoft.com/office/drawing/2016/5/10/chartex" xmlns:cx3="http://schemas.microsoft.com/office/drawing/2016/5/9/chartex" xmlns:cx2="http://schemas.microsoft.com/office/drawing/2015/10/21/chartex">
+          <mc:Fallback>
             <w:pict>
               <v:shape w14:anchorId="6327CDF1" id="מחבר חץ ישר 18" o:spid="_x0000_s1026" type="#_x0000_t32" style="position:absolute;left:0;text-align:left;margin-left:175.15pt;margin-top:9.5pt;width:.8pt;height:35.05pt;z-index:251686912;visibility:visible;mso-wrap-style:square;mso-wrap-distance-left:9pt;mso-wrap-distance-top:0;mso-wrap-distance-right:9pt;mso-wrap-distance-bottom:0;mso-position-horizontal:absolute;mso-position-horizontal-relative:text;mso-position-vertical:absolute;mso-position-vertical-relative:text" o:gfxdata="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" strokecolor="black [3200]" strokeweight=".5pt">
                 <v:stroke endarrow="block" joinstyle="miter"/>
@@ -4424,6 +5862,7 @@
           <w:rtl/>
         </w:rPr>
       </w:pPr>
+      <w:bookmarkStart w:id="5" w:name="_Toc104848017"/>
       <w:r>
         <w:rPr>
           <w:rFonts w:asciiTheme="minorHAnsi" w:hAnsiTheme="minorHAnsi"/>
@@ -4431,6 +5870,7 @@
         </w:rPr>
         <w:t>אפיון פונקציונלי</w:t>
       </w:r>
+      <w:bookmarkEnd w:id="5"/>
     </w:p>
     <w:p>
       <w:pPr>
@@ -4802,6 +6242,7 @@
           <w:rtl/>
         </w:rPr>
       </w:pPr>
+      <w:bookmarkStart w:id="6" w:name="_Toc104848018"/>
       <w:r>
         <w:rPr>
           <w:rFonts w:asciiTheme="minorHAnsi" w:hAnsiTheme="minorHAnsi"/>
@@ -4810,6 +6251,7 @@
         <w:lastRenderedPageBreak/>
         <w:t>קוד</w:t>
       </w:r>
+      <w:bookmarkEnd w:id="6"/>
     </w:p>
     <w:p>
       <w:r>
@@ -4849,7 +6291,7 @@
                     <pic:cNvPicPr/>
                   </pic:nvPicPr>
                   <pic:blipFill>
-                    <a:blip r:embed="rId8">
+                    <a:blip r:embed="rId10">
                       <a:extLst>
                         <a:ext uri="{28A0092B-C50C-407E-A947-70E740481C1C}">
                           <a14:useLocalDpi xmlns:a14="http://schemas.microsoft.com/office/drawing/2010/main" val="0"/>
@@ -4918,7 +6360,7 @@
                     <pic:cNvPicPr/>
                   </pic:nvPicPr>
                   <pic:blipFill>
-                    <a:blip r:embed="rId9">
+                    <a:blip r:embed="rId11">
                       <a:extLst>
                         <a:ext uri="{28A0092B-C50C-407E-A947-70E740481C1C}">
                           <a14:useLocalDpi xmlns:a14="http://schemas.microsoft.com/office/drawing/2010/main" val="0"/>
@@ -4988,7 +6430,7 @@
                     <pic:cNvPicPr/>
                   </pic:nvPicPr>
                   <pic:blipFill>
-                    <a:blip r:embed="rId10">
+                    <a:blip r:embed="rId12">
                       <a:extLst>
                         <a:ext uri="{28A0092B-C50C-407E-A947-70E740481C1C}">
                           <a14:useLocalDpi xmlns:a14="http://schemas.microsoft.com/office/drawing/2010/main" val="0"/>
@@ -5040,7 +6482,7 @@
                     <pic:cNvPicPr/>
                   </pic:nvPicPr>
                   <pic:blipFill>
-                    <a:blip r:embed="rId11">
+                    <a:blip r:embed="rId13">
                       <a:extLst>
                         <a:ext uri="{28A0092B-C50C-407E-A947-70E740481C1C}">
                           <a14:useLocalDpi xmlns:a14="http://schemas.microsoft.com/office/drawing/2010/main" val="0"/>
@@ -5110,6 +6552,7 @@
           <w:rtl/>
         </w:rPr>
       </w:pPr>
+      <w:bookmarkStart w:id="7" w:name="_Toc104848019"/>
       <w:r>
         <w:rPr>
           <w:rFonts w:hint="cs"/>
@@ -5126,6 +6569,7 @@
         </w:rPr>
         <w:t>MUL</w:t>
       </w:r>
+      <w:bookmarkEnd w:id="7"/>
       <w:r>
         <w:rPr>
           <w:sz w:val="48"/>
@@ -5170,7 +6614,7 @@
             <o:lock v:ext="edit" aspectratio="t"/>
           </v:shapetype>
           <v:shape id="_x0000_i1025" type="#_x0000_t75" style="width:415.05pt;height:321.5pt">
-            <v:imagedata r:id="rId12" o:title="תרשים"/>
+            <v:imagedata r:id="rId14" o:title="תרשים"/>
           </v:shape>
         </w:pict>
       </w:r>
@@ -5184,6 +6628,7 @@
           <w:rtl/>
         </w:rPr>
       </w:pPr>
+      <w:bookmarkStart w:id="8" w:name="_Toc104848020"/>
       <w:r>
         <w:rPr>
           <w:rFonts w:asciiTheme="minorHAnsi" w:hAnsiTheme="minorHAnsi" w:hint="cs"/>
@@ -5192,36 +6637,50 @@
         </w:rPr>
         <w:t>הוראות למשתמש</w:t>
       </w:r>
-    </w:p>
-    <w:p>
-      <w:pPr>
+      <w:bookmarkEnd w:id="8"/>
+    </w:p>
+    <w:p>
+      <w:pPr>
+        <w:rPr>
+          <w:rtl/>
+        </w:rPr>
+      </w:pPr>
+      <w:r>
         <w:rPr>
           <w:rFonts w:hint="cs"/>
           <w:rtl/>
         </w:rPr>
-      </w:pPr>
+        <w:t xml:space="preserve">הלקוח מכניס סכום השקעה ראשוני, הכנסות והוצאות של בית </w:t>
+      </w:r>
+      <w:proofErr w:type="spellStart"/>
       <w:r>
         <w:rPr>
           <w:rFonts w:hint="cs"/>
           <w:rtl/>
         </w:rPr>
-        <w:t xml:space="preserve">הלקוח מכניס סכום השקעה ראשוני, הכנסות והוצאות של בית </w:t>
-      </w:r>
-      <w:proofErr w:type="spellStart"/>
+        <w:t>ההעסק</w:t>
+      </w:r>
+      <w:proofErr w:type="spellEnd"/>
       <w:r>
         <w:rPr>
           <w:rFonts w:hint="cs"/>
           <w:rtl/>
         </w:rPr>
-        <w:t>ההעסק</w:t>
-      </w:r>
-      <w:proofErr w:type="spellEnd"/>
+        <w:t xml:space="preserve"> לשנה זו.</w:t>
+      </w:r>
+    </w:p>
+    <w:p>
+      <w:pPr>
+        <w:rPr>
+          <w:rtl/>
+        </w:rPr>
+      </w:pPr>
       <w:r>
         <w:rPr>
           <w:rFonts w:hint="cs"/>
           <w:rtl/>
         </w:rPr>
-        <w:t xml:space="preserve"> לשנה זו.</w:t>
+        <w:t>בחירה על "תוצאות הכנסות" תראה למשתמש מה יהיו ההכנסות שלו בכל אותה השנה.</w:t>
       </w:r>
     </w:p>
     <w:p>
@@ -5235,7 +6694,7 @@
           <w:rFonts w:hint="cs"/>
           <w:rtl/>
         </w:rPr>
-        <w:t>בחירה על "תוצאות הכנסות" תראה למשתמש מה יהיו ההכנסות שלו בכל אותה השנה.</w:t>
+        <w:t>בחירה על "תוצאות הוצאות" תראה למשתמש מה יהיו ההוצאות שלו בכל אותה השנה.</w:t>
       </w:r>
     </w:p>
     <w:p>
@@ -5249,149 +6708,37 @@
           <w:rFonts w:hint="cs"/>
           <w:rtl/>
         </w:rPr>
-        <w:t xml:space="preserve">בחירה על </w:t>
-      </w:r>
+        <w:t>בחירה על "סכום סופי בסוף" תראה למשתמש מה יהיו הכנסות והוצאות שלו באותה השנה.</w:t>
+      </w:r>
+    </w:p>
+    <w:p>
+      <w:pPr>
+        <w:pStyle w:val="1"/>
+        <w:rPr>
+          <w:rtl/>
+        </w:rPr>
+      </w:pPr>
+      <w:bookmarkStart w:id="9" w:name="_Toc104848021"/>
       <w:r>
         <w:rPr>
           <w:rFonts w:hint="cs"/>
           <w:rtl/>
         </w:rPr>
-        <w:t>"</w:t>
-      </w:r>
-      <w:r>
-        <w:rPr>
-          <w:rFonts w:hint="cs"/>
-          <w:rtl/>
-        </w:rPr>
-        <w:t>תוצאות ה</w:t>
-      </w:r>
-      <w:r>
-        <w:rPr>
-          <w:rFonts w:hint="cs"/>
-          <w:rtl/>
-        </w:rPr>
-        <w:t>וצאות"</w:t>
-      </w:r>
-      <w:r>
-        <w:rPr>
-          <w:rFonts w:hint="cs"/>
-          <w:rtl/>
-        </w:rPr>
-        <w:t xml:space="preserve"> תראה למשתמש מה יהיו ה</w:t>
-      </w:r>
-      <w:r>
-        <w:rPr>
-          <w:rFonts w:hint="cs"/>
-          <w:rtl/>
-        </w:rPr>
-        <w:t>הוצאות</w:t>
-      </w:r>
-      <w:r>
-        <w:rPr>
-          <w:rFonts w:hint="cs"/>
-          <w:rtl/>
-        </w:rPr>
-        <w:t xml:space="preserve"> שלו בכל אותה השנה</w:t>
-      </w:r>
-      <w:r>
-        <w:rPr>
-          <w:rFonts w:hint="cs"/>
-          <w:rtl/>
-        </w:rPr>
-        <w:t>.</w:t>
-      </w:r>
-    </w:p>
-    <w:p>
-      <w:pPr>
-        <w:rPr>
-          <w:rtl/>
-        </w:rPr>
-      </w:pPr>
-      <w:r>
-        <w:rPr>
-          <w:rFonts w:hint="cs"/>
-          <w:rtl/>
-        </w:rPr>
-        <w:t>בחירה על "</w:t>
-      </w:r>
-      <w:r>
-        <w:rPr>
-          <w:rFonts w:hint="cs"/>
-          <w:rtl/>
-        </w:rPr>
-        <w:t>סכום סופי בסוף</w:t>
-      </w:r>
-      <w:r>
-        <w:rPr>
-          <w:rFonts w:hint="cs"/>
-          <w:rtl/>
-        </w:rPr>
-        <w:t>" תראה למשתמש מה יהיו ה</w:t>
-      </w:r>
-      <w:r>
-        <w:rPr>
-          <w:rFonts w:hint="cs"/>
-          <w:rtl/>
-        </w:rPr>
-        <w:t>כנסות ו</w:t>
-      </w:r>
-      <w:r>
-        <w:rPr>
-          <w:rFonts w:hint="cs"/>
-          <w:rtl/>
-        </w:rPr>
-        <w:t>הוצאות</w:t>
-      </w:r>
-      <w:r>
-        <w:rPr>
-          <w:rFonts w:hint="cs"/>
-          <w:rtl/>
-        </w:rPr>
-        <w:t xml:space="preserve"> שלו ב</w:t>
-      </w:r>
-      <w:r>
-        <w:rPr>
-          <w:rFonts w:hint="cs"/>
-          <w:rtl/>
-        </w:rPr>
-        <w:t>אותה השנה</w:t>
-      </w:r>
-      <w:r>
-        <w:rPr>
-          <w:rFonts w:hint="cs"/>
-          <w:rtl/>
-        </w:rPr>
-        <w:t>.</w:t>
-      </w:r>
-    </w:p>
+        <w:t>מסכים</w:t>
+      </w:r>
+      <w:bookmarkEnd w:id="9"/>
+    </w:p>
+    <w:p/>
     <w:p>
       <w:pPr>
         <w:pStyle w:val="1"/>
         <w:rPr>
-          <w:rtl/>
-        </w:rPr>
-      </w:pPr>
-      <w:r>
-        <w:rPr>
-          <w:rFonts w:hint="cs"/>
-          <w:rtl/>
-        </w:rPr>
-        <w:t>מסכים</w:t>
-      </w:r>
-    </w:p>
-    <w:p>
-      <w:bookmarkStart w:id="1" w:name="_GoBack"/>
-      <w:bookmarkEnd w:id="1"/>
-    </w:p>
-    <w:p>
-      <w:pPr>
-        <w:pStyle w:val="1"/>
-        <w:rPr>
           <w:rFonts w:asciiTheme="minorHAnsi" w:hAnsiTheme="minorHAnsi"/>
           <w:sz w:val="24"/>
           <w:rtl/>
         </w:rPr>
       </w:pPr>
+      <w:bookmarkStart w:id="10" w:name="_Toc104848022"/>
       <w:r>
         <w:rPr>
           <w:rFonts w:asciiTheme="minorHAnsi" w:hAnsiTheme="minorHAnsi"/>
@@ -5407,6 +6754,7 @@
         </w:rPr>
         <w:t xml:space="preserve"> ההרצה:</w:t>
       </w:r>
+      <w:bookmarkEnd w:id="10"/>
     </w:p>
     <w:p>
       <w:pPr>
@@ -5439,7 +6787,7 @@
                     </pic:cNvPicPr>
                   </pic:nvPicPr>
                   <pic:blipFill>
-                    <a:blip r:embed="rId13">
+                    <a:blip r:embed="rId15">
                       <a:extLst>
                         <a:ext uri="{28A0092B-C50C-407E-A947-70E740481C1C}">
                           <a14:useLocalDpi xmlns:a14="http://schemas.microsoft.com/office/drawing/2010/main" val="0"/>
@@ -5553,6 +6901,7 @@
           <w:rtl/>
         </w:rPr>
       </w:pPr>
+      <w:bookmarkStart w:id="11" w:name="_Toc104848023"/>
       <w:r>
         <w:rPr>
           <w:rFonts w:asciiTheme="minorHAnsi" w:hAnsiTheme="minorHAnsi"/>
@@ -5560,6 +6909,7 @@
         </w:rPr>
         <w:t>מבני נתונים בהם משתמשים בפרויקט</w:t>
       </w:r>
+      <w:bookmarkEnd w:id="11"/>
     </w:p>
     <w:p>
       <w:pPr>
@@ -5626,6 +6976,7 @@
           <w:rtl/>
         </w:rPr>
       </w:pPr>
+      <w:bookmarkStart w:id="12" w:name="_Toc104848024"/>
       <w:r>
         <w:rPr>
           <w:rFonts w:asciiTheme="minorHAnsi" w:hAnsiTheme="minorHAnsi"/>
@@ -5633,6 +6984,7 @@
         </w:rPr>
         <w:t>מסקנות</w:t>
       </w:r>
+      <w:bookmarkEnd w:id="12"/>
     </w:p>
     <w:p>
       <w:pPr>
@@ -5678,6 +7030,7 @@
           <w:rtl/>
         </w:rPr>
       </w:pPr>
+      <w:bookmarkStart w:id="13" w:name="_Toc104848025"/>
       <w:r>
         <w:rPr>
           <w:rFonts w:asciiTheme="minorHAnsi" w:hAnsiTheme="minorHAnsi"/>
@@ -5685,6 +7038,7 @@
         </w:rPr>
         <w:t>פיתוחים עתידיים</w:t>
       </w:r>
+      <w:bookmarkEnd w:id="13"/>
     </w:p>
     <w:p>
       <w:pPr>
@@ -5749,7 +7103,7 @@
                     </pic:cNvPicPr>
                   </pic:nvPicPr>
                   <pic:blipFill>
-                    <a:blip r:embed="rId14">
+                    <a:blip r:embed="rId16">
                       <a:extLst>
                         <a:ext uri="{28A0092B-C50C-407E-A947-70E740481C1C}">
                           <a14:useLocalDpi xmlns:a14="http://schemas.microsoft.com/office/drawing/2010/main" val="0"/>
@@ -5790,6 +7144,8 @@
     </w:p>
     <w:p/>
     <w:sectPr>
+      <w:headerReference w:type="default" r:id="rId17"/>
+      <w:footerReference w:type="default" r:id="rId18"/>
       <w:pgSz w:w="11906" w:h="16838"/>
       <w:pgMar w:top="1440" w:right="1800" w:bottom="1440" w:left="1800" w:header="708" w:footer="708" w:gutter="0"/>
       <w:cols w:space="708"/>
@@ -5801,8 +7157,124 @@
 </w:document>
 </file>
 
+<file path=word/endnotes.xml><?xml version="1.0" encoding="utf-8"?>
+<w:endnotes xmlns:wpc="http://schemas.microsoft.com/office/word/2010/wordprocessingCanvas" xmlns:cx="http://schemas.microsoft.com/office/drawing/2014/chartex" xmlns:cx1="http://schemas.microsoft.com/office/drawing/2015/9/8/chartex" xmlns:cx2="http://schemas.microsoft.com/office/drawing/2015/10/21/chartex" xmlns:cx3="http://schemas.microsoft.com/office/drawing/2016/5/9/chartex" xmlns:cx4="http://schemas.microsoft.com/office/drawing/2016/5/10/chartex" xmlns:cx5="http://schemas.microsoft.com/office/drawing/2016/5/11/chartex" xmlns:cx6="http://schemas.microsoft.com/office/drawing/2016/5/12/chartex" xmlns:cx7="http://schemas.microsoft.com/office/drawing/2016/5/13/chartex" xmlns:cx8="http://schemas.microsoft.com/office/drawing/2016/5/14/chartex" xmlns:mc="http://schemas.openxmlformats.org/markup-compatibility/2006" xmlns:aink="http://schemas.microsoft.com/office/drawing/2016/ink" xmlns:am3d="http://schemas.microsoft.com/office/drawing/2017/model3d" xmlns:o="urn:schemas-microsoft-com:office:office" xmlns:r="http://schemas.openxmlformats.org/officeDocument/2006/relationships" xmlns:m="http://schemas.openxmlformats.org/officeDocument/2006/math" xmlns:v="urn:schemas-microsoft-com:vml" xmlns:wp14="http://schemas.microsoft.com/office/word/2010/wordprocessingDrawing" xmlns:wp="http://schemas.openxmlformats.org/drawingml/2006/wordprocessingDrawing" xmlns:w10="urn:schemas-microsoft-com:office:word" xmlns:w="http://schemas.openxmlformats.org/wordprocessingml/2006/main" xmlns:w14="http://schemas.microsoft.com/office/word/2010/wordml" xmlns:w15="http://schemas.microsoft.com/office/word/2012/wordml" xmlns:w16cex="http://schemas.microsoft.com/office/word/2018/wordml/cex" xmlns:w16cid="http://schemas.microsoft.com/office/word/2016/wordml/cid" xmlns:w16="http://schemas.microsoft.com/office/word/2018/wordml" xmlns:w16se="http://schemas.microsoft.com/office/word/2015/wordml/symex" xmlns:wpg="http://schemas.microsoft.com/office/word/2010/wordprocessingGroup" xmlns:wpi="http://schemas.microsoft.com/office/word/2010/wordprocessingInk" xmlns:wne="http://schemas.microsoft.com/office/word/2006/wordml" xmlns:wps="http://schemas.microsoft.com/office/word/2010/wordprocessingShape" mc:Ignorable="w14 w15 w16se w16cid w16 w16cex wp14">
+  <w:endnote w:type="separator" w:id="-1">
+    <w:p>
+      <w:pPr>
+        <w:spacing w:after="0" w:line="240" w:lineRule="auto"/>
+      </w:pPr>
+      <w:r>
+        <w:separator/>
+      </w:r>
+    </w:p>
+  </w:endnote>
+  <w:endnote w:type="continuationSeparator" w:id="0">
+    <w:p>
+      <w:pPr>
+        <w:spacing w:after="0" w:line="240" w:lineRule="auto"/>
+      </w:pPr>
+      <w:r>
+        <w:continuationSeparator/>
+      </w:r>
+    </w:p>
+  </w:endnote>
+</w:endnotes>
+</file>
+
+<file path=word/footer1.xml><?xml version="1.0" encoding="utf-8"?>
+<w:ftr xmlns:wpc="http://schemas.microsoft.com/office/word/2010/wordprocessingCanvas" xmlns:cx="http://schemas.microsoft.com/office/drawing/2014/chartex" xmlns:cx1="http://schemas.microsoft.com/office/drawing/2015/9/8/chartex" xmlns:cx2="http://schemas.microsoft.com/office/drawing/2015/10/21/chartex" xmlns:cx3="http://schemas.microsoft.com/office/drawing/2016/5/9/chartex" xmlns:cx4="http://schemas.microsoft.com/office/drawing/2016/5/10/chartex" xmlns:cx5="http://schemas.microsoft.com/office/drawing/2016/5/11/chartex" xmlns:cx6="http://schemas.microsoft.com/office/drawing/2016/5/12/chartex" xmlns:cx7="http://schemas.microsoft.com/office/drawing/2016/5/13/chartex" xmlns:cx8="http://schemas.microsoft.com/office/drawing/2016/5/14/chartex" xmlns:mc="http://schemas.openxmlformats.org/markup-compatibility/2006" xmlns:aink="http://schemas.microsoft.com/office/drawing/2016/ink" xmlns:am3d="http://schemas.microsoft.com/office/drawing/2017/model3d" xmlns:o="urn:schemas-microsoft-com:office:office" xmlns:r="http://schemas.openxmlformats.org/officeDocument/2006/relationships" xmlns:m="http://schemas.openxmlformats.org/officeDocument/2006/math" xmlns:v="urn:schemas-microsoft-com:vml" xmlns:wp14="http://schemas.microsoft.com/office/word/2010/wordprocessingDrawing" xmlns:wp="http://schemas.openxmlformats.org/drawingml/2006/wordprocessingDrawing" xmlns:w10="urn:schemas-microsoft-com:office:word" xmlns:w="http://schemas.openxmlformats.org/wordprocessingml/2006/main" xmlns:w14="http://schemas.microsoft.com/office/word/2010/wordml" xmlns:w15="http://schemas.microsoft.com/office/word/2012/wordml" xmlns:w16cex="http://schemas.microsoft.com/office/word/2018/wordml/cex" xmlns:w16cid="http://schemas.microsoft.com/office/word/2016/wordml/cid" xmlns:w16="http://schemas.microsoft.com/office/word/2018/wordml" xmlns:w16se="http://schemas.microsoft.com/office/word/2015/wordml/symex" xmlns:wpg="http://schemas.microsoft.com/office/word/2010/wordprocessingGroup" xmlns:wpi="http://schemas.microsoft.com/office/word/2010/wordprocessingInk" xmlns:wne="http://schemas.microsoft.com/office/word/2006/wordml" xmlns:wps="http://schemas.microsoft.com/office/word/2010/wordprocessingShape" mc:Ignorable="w14 w15 w16se w16cid w16 w16cex wp14">
+  <w:sdt>
+    <w:sdtPr>
+      <w:rPr>
+        <w:rtl/>
+      </w:rPr>
+      <w:id w:val="1788776791"/>
+      <w:docPartObj>
+        <w:docPartGallery w:val="Page Numbers (Bottom of Page)"/>
+        <w:docPartUnique/>
+      </w:docPartObj>
+    </w:sdtPr>
+    <w:sdtContent>
+      <w:p>
+        <w:pPr>
+          <w:pStyle w:val="aa"/>
+          <w:jc w:val="right"/>
+        </w:pPr>
+        <w:r>
+          <w:fldChar w:fldCharType="begin"/>
+        </w:r>
+        <w:r>
+          <w:instrText>PAGE   \* MERGEFORMAT</w:instrText>
+        </w:r>
+        <w:r>
+          <w:fldChar w:fldCharType="separate"/>
+        </w:r>
+        <w:r>
+          <w:rPr>
+            <w:rtl/>
+            <w:lang w:val="he-IL"/>
+          </w:rPr>
+          <w:t>2</w:t>
+        </w:r>
+        <w:r>
+          <w:fldChar w:fldCharType="end"/>
+        </w:r>
+      </w:p>
+    </w:sdtContent>
+  </w:sdt>
+  <w:p>
+    <w:pPr>
+      <w:pStyle w:val="aa"/>
+    </w:pPr>
+  </w:p>
+</w:ftr>
+</file>
+
+<file path=word/footnotes.xml><?xml version="1.0" encoding="utf-8"?>
+<w:footnotes xmlns:wpc="http://schemas.microsoft.com/office/word/2010/wordprocessingCanvas" xmlns:cx="http://schemas.microsoft.com/office/drawing/2014/chartex" xmlns:cx1="http://schemas.microsoft.com/office/drawing/2015/9/8/chartex" xmlns:cx2="http://schemas.microsoft.com/office/drawing/2015/10/21/chartex" xmlns:cx3="http://schemas.microsoft.com/office/drawing/2016/5/9/chartex" xmlns:cx4="http://schemas.microsoft.com/office/drawing/2016/5/10/chartex" xmlns:cx5="http://schemas.microsoft.com/office/drawing/2016/5/11/chartex" xmlns:cx6="http://schemas.microsoft.com/office/drawing/2016/5/12/chartex" xmlns:cx7="http://schemas.microsoft.com/office/drawing/2016/5/13/chartex" xmlns:cx8="http://schemas.microsoft.com/office/drawing/2016/5/14/chartex" xmlns:mc="http://schemas.openxmlformats.org/markup-compatibility/2006" xmlns:aink="http://schemas.microsoft.com/office/drawing/2016/ink" xmlns:am3d="http://schemas.microsoft.com/office/drawing/2017/model3d" xmlns:o="urn:schemas-microsoft-com:office:office" xmlns:r="http://schemas.openxmlformats.org/officeDocument/2006/relationships" xmlns:m="http://schemas.openxmlformats.org/officeDocument/2006/math" xmlns:v="urn:schemas-microsoft-com:vml" xmlns:wp14="http://schemas.microsoft.com/office/word/2010/wordprocessingDrawing" xmlns:wp="http://schemas.openxmlformats.org/drawingml/2006/wordprocessingDrawing" xmlns:w10="urn:schemas-microsoft-com:office:word" xmlns:w="http://schemas.openxmlformats.org/wordprocessingml/2006/main" xmlns:w14="http://schemas.microsoft.com/office/word/2010/wordml" xmlns:w15="http://schemas.microsoft.com/office/word/2012/wordml" xmlns:w16cex="http://schemas.microsoft.com/office/word/2018/wordml/cex" xmlns:w16cid="http://schemas.microsoft.com/office/word/2016/wordml/cid" xmlns:w16="http://schemas.microsoft.com/office/word/2018/wordml" xmlns:w16se="http://schemas.microsoft.com/office/word/2015/wordml/symex" xmlns:wpg="http://schemas.microsoft.com/office/word/2010/wordprocessingGroup" xmlns:wpi="http://schemas.microsoft.com/office/word/2010/wordprocessingInk" xmlns:wne="http://schemas.microsoft.com/office/word/2006/wordml" xmlns:wps="http://schemas.microsoft.com/office/word/2010/wordprocessingShape" mc:Ignorable="w14 w15 w16se w16cid w16 w16cex wp14">
+  <w:footnote w:type="separator" w:id="-1">
+    <w:p>
+      <w:pPr>
+        <w:spacing w:after="0" w:line="240" w:lineRule="auto"/>
+      </w:pPr>
+      <w:r>
+        <w:separator/>
+      </w:r>
+    </w:p>
+  </w:footnote>
+  <w:footnote w:type="continuationSeparator" w:id="0">
+    <w:p>
+      <w:pPr>
+        <w:spacing w:after="0" w:line="240" w:lineRule="auto"/>
+      </w:pPr>
+      <w:r>
+        <w:continuationSeparator/>
+      </w:r>
+    </w:p>
+  </w:footnote>
+</w:footnotes>
+</file>
+
+<file path=word/header1.xml><?xml version="1.0" encoding="utf-8"?>
+<w:hdr xmlns:wpc="http://schemas.microsoft.com/office/word/2010/wordprocessingCanvas" xmlns:cx="http://schemas.microsoft.com/office/drawing/2014/chartex" xmlns:cx1="http://schemas.microsoft.com/office/drawing/2015/9/8/chartex" xmlns:cx2="http://schemas.microsoft.com/office/drawing/2015/10/21/chartex" xmlns:cx3="http://schemas.microsoft.com/office/drawing/2016/5/9/chartex" xmlns:cx4="http://schemas.microsoft.com/office/drawing/2016/5/10/chartex" xmlns:cx5="http://schemas.microsoft.com/office/drawing/2016/5/11/chartex" xmlns:cx6="http://schemas.microsoft.com/office/drawing/2016/5/12/chartex" xmlns:cx7="http://schemas.microsoft.com/office/drawing/2016/5/13/chartex" xmlns:cx8="http://schemas.microsoft.com/office/drawing/2016/5/14/chartex" xmlns:mc="http://schemas.openxmlformats.org/markup-compatibility/2006" xmlns:aink="http://schemas.microsoft.com/office/drawing/2016/ink" xmlns:am3d="http://schemas.microsoft.com/office/drawing/2017/model3d" xmlns:o="urn:schemas-microsoft-com:office:office" xmlns:r="http://schemas.openxmlformats.org/officeDocument/2006/relationships" xmlns:m="http://schemas.openxmlformats.org/officeDocument/2006/math" xmlns:v="urn:schemas-microsoft-com:vml" xmlns:wp14="http://schemas.microsoft.com/office/word/2010/wordprocessingDrawing" xmlns:wp="http://schemas.openxmlformats.org/drawingml/2006/wordprocessingDrawing" xmlns:w10="urn:schemas-microsoft-com:office:word" xmlns:w="http://schemas.openxmlformats.org/wordprocessingml/2006/main" xmlns:w14="http://schemas.microsoft.com/office/word/2010/wordml" xmlns:w15="http://schemas.microsoft.com/office/word/2012/wordml" xmlns:w16cex="http://schemas.microsoft.com/office/word/2018/wordml/cex" xmlns:w16cid="http://schemas.microsoft.com/office/word/2016/wordml/cid" xmlns:w16="http://schemas.microsoft.com/office/word/2018/wordml" xmlns:w16se="http://schemas.microsoft.com/office/word/2015/wordml/symex" xmlns:wpg="http://schemas.microsoft.com/office/word/2010/wordprocessingGroup" xmlns:wpi="http://schemas.microsoft.com/office/word/2010/wordprocessingInk" xmlns:wne="http://schemas.microsoft.com/office/word/2006/wordml" xmlns:wps="http://schemas.microsoft.com/office/word/2010/wordprocessingShape" mc:Ignorable="w14 w15 w16se w16cid w16 w16cex wp14">
+  <w:p>
+    <w:pPr>
+      <w:pStyle w:val="a8"/>
+    </w:pPr>
+    <w:r>
+      <w:rPr>
+        <w:rFonts w:hint="cs"/>
+        <w:rtl/>
+      </w:rPr>
+      <w:t>בס"ד</w:t>
+    </w:r>
+  </w:p>
+</w:hdr>
+</file>
+
 <file path=word/numbering.xml><?xml version="1.0" encoding="utf-8"?>
-<w:numbering xmlns:wpc="http://schemas.microsoft.com/office/word/2010/wordprocessingCanvas" xmlns:cx="http://schemas.microsoft.com/office/drawing/2014/chartex" xmlns:cx1="http://schemas.microsoft.com/office/drawing/2015/9/8/chartex" xmlns:mc="http://schemas.openxmlformats.org/markup-compatibility/2006" xmlns:o="urn:schemas-microsoft-com:office:office" xmlns:r="http://schemas.openxmlformats.org/officeDocument/2006/relationships" xmlns:m="http://schemas.openxmlformats.org/officeDocument/2006/math" xmlns:v="urn:schemas-microsoft-com:vml" xmlns:wp14="http://schemas.microsoft.com/office/word/2010/wordprocessingDrawing" xmlns:wp="http://schemas.openxmlformats.org/drawingml/2006/wordprocessingDrawing" xmlns:w10="urn:schemas-microsoft-com:office:word" xmlns:w="http://schemas.openxmlformats.org/wordprocessingml/2006/main" xmlns:w14="http://schemas.microsoft.com/office/word/2010/wordml" xmlns:w15="http://schemas.microsoft.com/office/word/2012/wordml" xmlns:w16se="http://schemas.microsoft.com/office/word/2015/wordml/symex" xmlns:wpg="http://schemas.microsoft.com/office/word/2010/wordprocessingGroup" xmlns:wpi="http://schemas.microsoft.com/office/word/2010/wordprocessingInk" xmlns:wne="http://schemas.microsoft.com/office/word/2006/wordml" xmlns:wps="http://schemas.microsoft.com/office/word/2010/wordprocessingShape" mc:Ignorable="w14 w15 w16se wp14">
+<w:numbering xmlns:wpc="http://schemas.microsoft.com/office/word/2010/wordprocessingCanvas" xmlns:cx="http://schemas.microsoft.com/office/drawing/2014/chartex" xmlns:cx1="http://schemas.microsoft.com/office/drawing/2015/9/8/chartex" xmlns:cx2="http://schemas.microsoft.com/office/drawing/2015/10/21/chartex" xmlns:cx3="http://schemas.microsoft.com/office/drawing/2016/5/9/chartex" xmlns:cx4="http://schemas.microsoft.com/office/drawing/2016/5/10/chartex" xmlns:cx5="http://schemas.microsoft.com/office/drawing/2016/5/11/chartex" xmlns:cx6="http://schemas.microsoft.com/office/drawing/2016/5/12/chartex" xmlns:cx7="http://schemas.microsoft.com/office/drawing/2016/5/13/chartex" xmlns:cx8="http://schemas.microsoft.com/office/drawing/2016/5/14/chartex" xmlns:mc="http://schemas.openxmlformats.org/markup-compatibility/2006" xmlns:aink="http://schemas.microsoft.com/office/drawing/2016/ink" xmlns:am3d="http://schemas.microsoft.com/office/drawing/2017/model3d" xmlns:o="urn:schemas-microsoft-com:office:office" xmlns:r="http://schemas.openxmlformats.org/officeDocument/2006/relationships" xmlns:m="http://schemas.openxmlformats.org/officeDocument/2006/math" xmlns:v="urn:schemas-microsoft-com:vml" xmlns:wp14="http://schemas.microsoft.com/office/word/2010/wordprocessingDrawing" xmlns:wp="http://schemas.openxmlformats.org/drawingml/2006/wordprocessingDrawing" xmlns:w10="urn:schemas-microsoft-com:office:word" xmlns:w="http://schemas.openxmlformats.org/wordprocessingml/2006/main" xmlns:w14="http://schemas.microsoft.com/office/word/2010/wordml" xmlns:w15="http://schemas.microsoft.com/office/word/2012/wordml" xmlns:w16cex="http://schemas.microsoft.com/office/word/2018/wordml/cex" xmlns:w16cid="http://schemas.microsoft.com/office/word/2016/wordml/cid" xmlns:w16="http://schemas.microsoft.com/office/word/2018/wordml" xmlns:w16se="http://schemas.microsoft.com/office/word/2015/wordml/symex" xmlns:wpg="http://schemas.microsoft.com/office/word/2010/wordprocessingGroup" xmlns:wpi="http://schemas.microsoft.com/office/word/2010/wordprocessingInk" xmlns:wne="http://schemas.microsoft.com/office/word/2006/wordml" xmlns:wps="http://schemas.microsoft.com/office/word/2010/wordprocessingShape" mc:Ignorable="w14 w15 w16se w16cid w16 w16cex wp14">
   <w:abstractNum w:abstractNumId="0" w15:restartNumberingAfterBreak="0">
     <w:nsid w:val="1F262A22"/>
     <w:multiLevelType w:val="hybridMultilevel"/>
@@ -6155,7 +7627,7 @@
 </file>
 
 <file path=word/styles.xml><?xml version="1.0" encoding="utf-8"?>
-<w:styles xmlns:mc="http://schemas.openxmlformats.org/markup-compatibility/2006" xmlns:r="http://schemas.openxmlformats.org/officeDocument/2006/relationships" xmlns:w="http://schemas.openxmlformats.org/wordprocessingml/2006/main" xmlns:w14="http://schemas.microsoft.com/office/word/2010/wordml" xmlns:w15="http://schemas.microsoft.com/office/word/2012/wordml" xmlns:w16se="http://schemas.microsoft.com/office/word/2015/wordml/symex" mc:Ignorable="w14 w15 w16se">
+<w:styles xmlns:mc="http://schemas.openxmlformats.org/markup-compatibility/2006" xmlns:r="http://schemas.openxmlformats.org/officeDocument/2006/relationships" xmlns:w="http://schemas.openxmlformats.org/wordprocessingml/2006/main" xmlns:w14="http://schemas.microsoft.com/office/word/2010/wordml" xmlns:w15="http://schemas.microsoft.com/office/word/2012/wordml" xmlns:w16cex="http://schemas.microsoft.com/office/word/2018/wordml/cex" xmlns:w16cid="http://schemas.microsoft.com/office/word/2016/wordml/cid" xmlns:w16="http://schemas.microsoft.com/office/word/2018/wordml" xmlns:w16se="http://schemas.microsoft.com/office/word/2015/wordml/symex" mc:Ignorable="w14 w15 w16se w16cid w16 w16cex">
   <w:docDefaults>
     <w:rPrDefault>
       <w:rPr>
@@ -6171,7 +7643,7 @@
       </w:pPr>
     </w:pPrDefault>
   </w:docDefaults>
-  <w:latentStyles w:defLockedState="0" w:defUIPriority="99" w:defSemiHidden="0" w:defUnhideWhenUsed="0" w:defQFormat="0" w:count="371">
+  <w:latentStyles w:defLockedState="0" w:defUIPriority="99" w:defSemiHidden="0" w:defUnhideWhenUsed="0" w:defQFormat="0" w:count="376">
     <w:lsdException w:name="Normal" w:uiPriority="0" w:qFormat="1"/>
     <w:lsdException w:name="heading 1" w:uiPriority="9" w:qFormat="1"/>
     <w:lsdException w:name="heading 2" w:semiHidden="1" w:uiPriority="9" w:unhideWhenUsed="1" w:qFormat="1"/>
@@ -6277,7 +7749,6 @@
     <w:lsdException w:name="HTML Sample" w:semiHidden="1" w:unhideWhenUsed="1"/>
     <w:lsdException w:name="HTML Typewriter" w:semiHidden="1" w:unhideWhenUsed="1"/>
     <w:lsdException w:name="HTML Variable" w:semiHidden="1" w:unhideWhenUsed="1"/>
-    <w:lsdException w:name="Normal Table" w:semiHidden="1" w:unhideWhenUsed="1"/>
     <w:lsdException w:name="annotation subject" w:semiHidden="1" w:unhideWhenUsed="1"/>
     <w:lsdException w:name="No List" w:semiHidden="1" w:unhideWhenUsed="1"/>
     <w:lsdException w:name="Outline List 1" w:semiHidden="1" w:unhideWhenUsed="1"/>
@@ -6320,11 +7791,8 @@
     <w:lsdException w:name="Table Contemporary" w:semiHidden="1" w:unhideWhenUsed="1"/>
     <w:lsdException w:name="Table Elegant" w:semiHidden="1" w:unhideWhenUsed="1"/>
     <w:lsdException w:name="Table Professional" w:semiHidden="1" w:unhideWhenUsed="1"/>
-    <w:lsdException w:name="Table Subtle 1" w:semiHidden="1" w:unhideWhenUsed="1"/>
     <w:lsdException w:name="Table Subtle 2" w:semiHidden="1" w:unhideWhenUsed="1"/>
     <w:lsdException w:name="Table Web 1" w:semiHidden="1" w:unhideWhenUsed="1"/>
-    <w:lsdException w:name="Table Web 2" w:semiHidden="1" w:unhideWhenUsed="1"/>
-    <w:lsdException w:name="Table Web 3" w:semiHidden="1" w:unhideWhenUsed="1"/>
     <w:lsdException w:name="Balloon Text" w:semiHidden="1" w:unhideWhenUsed="1"/>
     <w:lsdException w:name="Table Grid" w:uiPriority="39"/>
     <w:lsdException w:name="Table Theme" w:semiHidden="1" w:unhideWhenUsed="1"/>
@@ -6543,6 +8011,11 @@
     <w:lsdException w:name="List Table 5 Dark Accent 6" w:uiPriority="50"/>
     <w:lsdException w:name="List Table 6 Colorful Accent 6" w:uiPriority="51"/>
     <w:lsdException w:name="List Table 7 Colorful Accent 6" w:uiPriority="52"/>
+    <w:lsdException w:name="Mention" w:semiHidden="1" w:unhideWhenUsed="1"/>
+    <w:lsdException w:name="Smart Hyperlink" w:semiHidden="1" w:unhideWhenUsed="1"/>
+    <w:lsdException w:name="Hashtag" w:semiHidden="1" w:unhideWhenUsed="1"/>
+    <w:lsdException w:name="Unresolved Mention" w:semiHidden="1" w:unhideWhenUsed="1"/>
+    <w:lsdException w:name="Smart Link" w:semiHidden="1" w:unhideWhenUsed="1"/>
   </w:latentStyles>
   <w:style w:type="paragraph" w:default="1" w:styleId="a">
     <w:name w:val="Normal"/>
@@ -6756,6 +8229,71 @@
       <w:kern w:val="28"/>
       <w:sz w:val="56"/>
       <w:szCs w:val="56"/>
+    </w:rPr>
+  </w:style>
+  <w:style w:type="paragraph" w:styleId="TOC2">
+    <w:name w:val="toc 2"/>
+    <w:basedOn w:val="a"/>
+    <w:next w:val="a"/>
+    <w:autoRedefine/>
+    <w:uiPriority w:val="39"/>
+    <w:unhideWhenUsed/>
+    <w:rsid w:val="00524A29"/>
+    <w:pPr>
+      <w:spacing w:after="100"/>
+      <w:ind w:left="220"/>
+    </w:pPr>
+  </w:style>
+  <w:style w:type="paragraph" w:styleId="a8">
+    <w:name w:val="header"/>
+    <w:basedOn w:val="a"/>
+    <w:link w:val="a9"/>
+    <w:uiPriority w:val="99"/>
+    <w:unhideWhenUsed/>
+    <w:rsid w:val="00524A29"/>
+    <w:pPr>
+      <w:tabs>
+        <w:tab w:val="center" w:pos="4153"/>
+        <w:tab w:val="right" w:pos="8306"/>
+      </w:tabs>
+      <w:spacing w:after="0" w:line="240" w:lineRule="auto"/>
+    </w:pPr>
+  </w:style>
+  <w:style w:type="character" w:customStyle="1" w:styleId="a9">
+    <w:name w:val="כותרת עליונה תו"/>
+    <w:basedOn w:val="a0"/>
+    <w:link w:val="a8"/>
+    <w:uiPriority w:val="99"/>
+    <w:rsid w:val="00524A29"/>
+    <w:rPr>
+      <w:rFonts w:cstheme="minorHAnsi"/>
+      <w:szCs w:val="24"/>
+    </w:rPr>
+  </w:style>
+  <w:style w:type="paragraph" w:styleId="aa">
+    <w:name w:val="footer"/>
+    <w:basedOn w:val="a"/>
+    <w:link w:val="ab"/>
+    <w:uiPriority w:val="99"/>
+    <w:unhideWhenUsed/>
+    <w:rsid w:val="00524A29"/>
+    <w:pPr>
+      <w:tabs>
+        <w:tab w:val="center" w:pos="4153"/>
+        <w:tab w:val="right" w:pos="8306"/>
+      </w:tabs>
+      <w:spacing w:after="0" w:line="240" w:lineRule="auto"/>
+    </w:pPr>
+  </w:style>
+  <w:style w:type="character" w:customStyle="1" w:styleId="ab">
+    <w:name w:val="כותרת תחתונה תו"/>
+    <w:basedOn w:val="a0"/>
+    <w:link w:val="aa"/>
+    <w:uiPriority w:val="99"/>
+    <w:rsid w:val="00524A29"/>
+    <w:rPr>
+      <w:rFonts w:cstheme="minorHAnsi"/>
+      <w:szCs w:val="24"/>
     </w:rPr>
   </w:style>
 </w:styles>
